--- a/Reports/Report.docx
+++ b/Reports/Report.docx
@@ -2,844 +2,1318 @@
 <file path=word/document.xml><?xml version="1.0" encoding="utf-8"?>
 <w:document xmlns:ve="http://schemas.openxmlformats.org/markup-compatibility/2006" xmlns:o="urn:schemas-microsoft-com:office:office" xmlns:r="http://schemas.openxmlformats.org/officeDocument/2006/relationships" xmlns:m="http://schemas.openxmlformats.org/officeDocument/2006/math" xmlns:v="urn:schemas-microsoft-com:vml" xmlns:wp="http://schemas.openxmlformats.org/drawingml/2006/wordprocessingDrawing" xmlns:w10="urn:schemas-microsoft-com:office:word" xmlns:w="http://schemas.openxmlformats.org/wordprocessingml/2006/main" xmlns:wne="http://schemas.microsoft.com/office/word/2006/wordml">
   <w:body>
-    <w:customXml w:uri="http://tempuri.org/TestXMLSchemaReport.xsd" w:element="TestXMLSchemaReport">
-      <w:p>
-        <w:pPr>
-          <w:ind w:right="-284"/>
-        </w:pPr>
-        <w:r>
-          <w:t xml:space="preserve">                                                                        </w:t>
-        </w:r>
-        <w:customXml w:uri="http://tempuri.org/TestXMLSchemaReport.xsd" w:element="TypeApplicat">
+    <w:sdt>
+      <w:sdtPr>
+        <w:rPr>
+          <w:rFonts w:ascii="Times New Roman" w:hAnsi="Times New Roman" w:cs="Times New Roman"/>
+        </w:rPr>
+        <w:alias w:val="TypeApplicat"/>
+        <w:tag w:val="TypeApplicat"/>
+        <w:id w:val="6877138"/>
+        <w:placeholder>
+          <w:docPart w:val="DefaultPlaceholder_22675703"/>
+        </w:placeholder>
+      </w:sdtPr>
+      <w:sdtContent>
+        <w:p>
+          <w:pPr>
+            <w:jc w:val="center"/>
+            <w:rPr>
+              <w:rFonts w:ascii="Times New Roman" w:hAnsi="Times New Roman" w:cs="Times New Roman"/>
+            </w:rPr>
+          </w:pPr>
           <w:r>
-            <w:t xml:space="preserve"> Заявка</w:t>
+            <w:rPr>
+              <w:rFonts w:ascii="Times New Roman" w:hAnsi="Times New Roman" w:cs="Times New Roman"/>
+            </w:rPr>
+            <w:t>Заявка</w:t>
           </w:r>
-        </w:customXml>
-      </w:p>
-      <w:p>
-        <w:r>
-          <w:t xml:space="preserve">                       </w:t>
-        </w:r>
-        <w:r>
-          <w:t xml:space="preserve">              </w:t>
-        </w:r>
-        <w:r>
-          <w:t xml:space="preserve">на автотранспорт </w:t>
-        </w:r>
-        <w:r>
-          <w:t xml:space="preserve"> </w:t>
-        </w:r>
-        <w:r>
-          <w:t>для ООО «НИИАР-ГЕНЕРАЦИЯ»</w:t>
-        </w:r>
-      </w:p>
-      <w:p>
-        <w:pPr>
+        </w:p>
+      </w:sdtContent>
+    </w:sdt>
+    <w:p>
+      <w:pPr>
+        <w:jc w:val="center"/>
+        <w:rPr>
+          <w:rFonts w:ascii="Times New Roman" w:hAnsi="Times New Roman" w:cs="Times New Roman"/>
+        </w:rPr>
+      </w:pPr>
+      <w:r>
+        <w:rPr>
+          <w:rFonts w:ascii="Times New Roman" w:hAnsi="Times New Roman" w:cs="Times New Roman"/>
+        </w:rPr>
+        <w:t xml:space="preserve">на автотранспорт </w:t>
+      </w:r>
+      <w:r>
+        <w:rPr>
+          <w:rFonts w:ascii="Times New Roman" w:hAnsi="Times New Roman" w:cs="Times New Roman"/>
+        </w:rPr>
+        <w:t xml:space="preserve"> </w:t>
+      </w:r>
+      <w:r>
+        <w:rPr>
+          <w:rFonts w:ascii="Times New Roman" w:hAnsi="Times New Roman" w:cs="Times New Roman"/>
+        </w:rPr>
+        <w:t>для ООО «НИИАР-ГЕНЕРАЦИЯ»</w:t>
+      </w:r>
+    </w:p>
+    <w:p>
+      <w:pPr>
+        <w:jc w:val="center"/>
+        <w:rPr>
+          <w:rFonts w:ascii="Times New Roman" w:hAnsi="Times New Roman" w:cs="Times New Roman"/>
+          <w:b/>
+          <w:sz w:val="24"/>
+          <w:szCs w:val="24"/>
+          <w:lang w:val="en-US"/>
+        </w:rPr>
+      </w:pPr>
+      <w:r>
+        <w:rPr>
+          <w:rFonts w:ascii="Times New Roman" w:hAnsi="Times New Roman" w:cs="Times New Roman"/>
+        </w:rPr>
+        <w:t>на</w:t>
+      </w:r>
+      <w:r>
+        <w:rPr>
+          <w:rFonts w:ascii="Times New Roman" w:hAnsi="Times New Roman" w:cs="Times New Roman"/>
+        </w:rPr>
+        <w:t xml:space="preserve"> </w:t>
+      </w:r>
+      <w:r>
+        <w:rPr>
+          <w:rFonts w:ascii="Times New Roman" w:hAnsi="Times New Roman" w:cs="Times New Roman"/>
+          <w:b/>
+        </w:rPr>
+        <w:t xml:space="preserve"> </w:t>
+      </w:r>
+      <w:sdt>
+        <w:sdtPr>
           <w:rPr>
+            <w:rFonts w:ascii="Times New Roman" w:hAnsi="Times New Roman" w:cs="Times New Roman"/>
             <w:b/>
+          </w:rPr>
+          <w:alias w:val="Date"/>
+          <w:tag w:val="Date"/>
+          <w:id w:val="6877137"/>
+          <w:placeholder>
+            <w:docPart w:val="DefaultPlaceholder_22675703"/>
+          </w:placeholder>
+        </w:sdtPr>
+        <w:sdtEndPr>
+          <w:rPr>
             <w:sz w:val="24"/>
             <w:szCs w:val="24"/>
+            <w:lang w:val="en-US"/>
           </w:rPr>
-        </w:pPr>
-        <w:r>
-          <w:t xml:space="preserve">                                                                на</w:t>
-        </w:r>
-        <w:r>
-          <w:t xml:space="preserve"> </w:t>
-        </w:r>
-        <w:r>
-          <w:rPr>
-            <w:b/>
-          </w:rPr>
-          <w:t xml:space="preserve"> </w:t>
-        </w:r>
-        <w:customXml w:uri="http://tempuri.org/TestXMLSchemaReport.xsd" w:element="Date">
+        </w:sdtEndPr>
+        <w:sdtContent>
           <w:r>
             <w:rPr>
-              <w:b/>
-              <w:sz w:val="24"/>
-              <w:szCs w:val="24"/>
-            </w:rPr>
-            <w:t>18</w:t>
-          </w:r>
-          <w:r>
-            <w:rPr>
-              <w:b/>
-              <w:sz w:val="24"/>
-              <w:szCs w:val="24"/>
-            </w:rPr>
-            <w:t>.</w:t>
-          </w:r>
-          <w:r>
-            <w:rPr>
+              <w:rFonts w:ascii="Times New Roman" w:hAnsi="Times New Roman" w:cs="Times New Roman"/>
               <w:b/>
               <w:sz w:val="24"/>
               <w:szCs w:val="24"/>
               <w:lang w:val="en-US"/>
             </w:rPr>
-            <w:t>03</w:t>
+            <w:t>23.05.2021</w:t>
           </w:r>
-          <w:r>
-            <w:rPr>
-              <w:b/>
-              <w:sz w:val="24"/>
-              <w:szCs w:val="24"/>
-            </w:rPr>
-            <w:t>.20</w:t>
-          </w:r>
-          <w:r>
-            <w:rPr>
-              <w:b/>
-              <w:sz w:val="24"/>
-              <w:szCs w:val="24"/>
-              <w:lang w:val="en-US"/>
-            </w:rPr>
-            <w:t>20</w:t>
-          </w:r>
-          <w:r>
-            <w:rPr>
-              <w:b/>
-              <w:sz w:val="24"/>
-              <w:szCs w:val="24"/>
-            </w:rPr>
-            <w:t>г</w:t>
-          </w:r>
-        </w:customXml>
-        <w:r>
+        </w:sdtContent>
+      </w:sdt>
+    </w:p>
+    <w:sdt>
+      <w:sdtPr>
+        <w:rPr>
+          <w:rFonts w:ascii="Times New Roman" w:hAnsi="Times New Roman" w:cs="Times New Roman"/>
+        </w:rPr>
+        <w:alias w:val="ApplicateItems"/>
+        <w:tag w:val="ApplicateItems"/>
+        <w:id w:val="6877148"/>
+        <w:placeholder>
+          <w:docPart w:val="DefaultPlaceholder_22675703"/>
+        </w:placeholder>
+      </w:sdtPr>
+      <w:sdtContent>
+        <w:tbl>
+          <w:tblPr>
+            <w:tblStyle w:val="a7"/>
+            <w:tblW w:w="12616" w:type="dxa"/>
+            <w:tblInd w:w="-34" w:type="dxa"/>
+            <w:tblLayout w:type="fixed"/>
+            <w:tblLook w:val="04A0"/>
+          </w:tblPr>
+          <w:tblGrid>
+            <w:gridCol w:w="567"/>
+            <w:gridCol w:w="710"/>
+            <w:gridCol w:w="1417"/>
+            <w:gridCol w:w="1276"/>
+            <w:gridCol w:w="1984"/>
+            <w:gridCol w:w="1701"/>
+            <w:gridCol w:w="1276"/>
+            <w:gridCol w:w="992"/>
+            <w:gridCol w:w="992"/>
+            <w:gridCol w:w="1701"/>
+          </w:tblGrid>
+          <w:tr>
+            <w:tc>
+              <w:tcPr>
+                <w:tcW w:w="567" w:type="dxa"/>
+                <w:tcBorders>
+                  <w:top w:val="single" w:sz="4" w:space="0" w:color="auto"/>
+                  <w:left w:val="single" w:sz="4" w:space="0" w:color="auto"/>
+                  <w:bottom w:val="single" w:sz="4" w:space="0" w:color="auto"/>
+                  <w:right w:val="single" w:sz="4" w:space="0" w:color="auto"/>
+                </w:tcBorders>
+                <w:hideMark/>
+              </w:tcPr>
+              <w:p>
+                <w:pPr>
+                  <w:rPr>
+                    <w:rFonts w:ascii="Times New Roman" w:hAnsi="Times New Roman" w:cs="Times New Roman"/>
+                  </w:rPr>
+                </w:pPr>
+                <w:r>
+                  <w:rPr>
+                    <w:rFonts w:ascii="Times New Roman" w:hAnsi="Times New Roman" w:cs="Times New Roman"/>
+                  </w:rPr>
+                  <w:t xml:space="preserve"> № </w:t>
+                </w:r>
+                <w:proofErr w:type="spellStart"/>
+                <w:proofErr w:type="gramStart"/>
+                <w:r>
+                  <w:rPr>
+                    <w:rFonts w:ascii="Times New Roman" w:hAnsi="Times New Roman" w:cs="Times New Roman"/>
+                  </w:rPr>
+                  <w:t>п</w:t>
+                </w:r>
+                <w:proofErr w:type="spellEnd"/>
+                <w:proofErr w:type="gramEnd"/>
+                <w:r>
+                  <w:rPr>
+                    <w:rFonts w:ascii="Times New Roman" w:hAnsi="Times New Roman" w:cs="Times New Roman"/>
+                  </w:rPr>
+                  <w:t>/п.</w:t>
+                </w:r>
+              </w:p>
+            </w:tc>
+            <w:tc>
+              <w:tcPr>
+                <w:tcW w:w="710" w:type="dxa"/>
+                <w:tcBorders>
+                  <w:top w:val="single" w:sz="4" w:space="0" w:color="auto"/>
+                  <w:left w:val="single" w:sz="4" w:space="0" w:color="auto"/>
+                  <w:bottom w:val="single" w:sz="4" w:space="0" w:color="auto"/>
+                  <w:right w:val="single" w:sz="4" w:space="0" w:color="auto"/>
+                </w:tcBorders>
+                <w:hideMark/>
+              </w:tcPr>
+              <w:p>
+                <w:pPr>
+                  <w:rPr>
+                    <w:rFonts w:ascii="Times New Roman" w:hAnsi="Times New Roman" w:cs="Times New Roman"/>
+                  </w:rPr>
+                </w:pPr>
+                <w:r>
+                  <w:rPr>
+                    <w:rFonts w:ascii="Times New Roman" w:hAnsi="Times New Roman" w:cs="Times New Roman"/>
+                  </w:rPr>
+                  <w:t>Гос. н</w:t>
+                </w:r>
+                <w:r>
+                  <w:rPr>
+                    <w:rFonts w:ascii="Times New Roman" w:hAnsi="Times New Roman" w:cs="Times New Roman"/>
+                  </w:rPr>
+                  <w:t>о</w:t>
+                </w:r>
+                <w:r>
+                  <w:rPr>
+                    <w:rFonts w:ascii="Times New Roman" w:hAnsi="Times New Roman" w:cs="Times New Roman"/>
+                  </w:rPr>
+                  <w:t>мер</w:t>
+                </w:r>
+              </w:p>
+            </w:tc>
+            <w:tc>
+              <w:tcPr>
+                <w:tcW w:w="1417" w:type="dxa"/>
+                <w:tcBorders>
+                  <w:top w:val="single" w:sz="4" w:space="0" w:color="auto"/>
+                  <w:left w:val="single" w:sz="4" w:space="0" w:color="auto"/>
+                  <w:bottom w:val="single" w:sz="4" w:space="0" w:color="auto"/>
+                  <w:right w:val="single" w:sz="4" w:space="0" w:color="auto"/>
+                </w:tcBorders>
+              </w:tcPr>
+              <w:p>
+                <w:pPr>
+                  <w:rPr>
+                    <w:rFonts w:ascii="Times New Roman" w:hAnsi="Times New Roman" w:cs="Times New Roman"/>
+                  </w:rPr>
+                </w:pPr>
+                <w:proofErr w:type="gramStart"/>
+                <w:r>
+                  <w:rPr>
+                    <w:rFonts w:ascii="Times New Roman" w:hAnsi="Times New Roman" w:cs="Times New Roman"/>
+                  </w:rPr>
+                  <w:t>Ответстве</w:t>
+                </w:r>
+                <w:r>
+                  <w:rPr>
+                    <w:rFonts w:ascii="Times New Roman" w:hAnsi="Times New Roman" w:cs="Times New Roman"/>
+                  </w:rPr>
+                  <w:t>н</w:t>
+                </w:r>
+                <w:r>
+                  <w:rPr>
+                    <w:rFonts w:ascii="Times New Roman" w:hAnsi="Times New Roman" w:cs="Times New Roman"/>
+                  </w:rPr>
+                  <w:t>ный</w:t>
+                </w:r>
+                <w:proofErr w:type="gramEnd"/>
+                <w:r>
+                  <w:rPr>
+                    <w:rFonts w:ascii="Times New Roman" w:hAnsi="Times New Roman" w:cs="Times New Roman"/>
+                  </w:rPr>
+                  <w:t xml:space="preserve"> от з</w:t>
+                </w:r>
+                <w:r>
+                  <w:rPr>
+                    <w:rFonts w:ascii="Times New Roman" w:hAnsi="Times New Roman" w:cs="Times New Roman"/>
+                  </w:rPr>
+                  <w:t>а</w:t>
+                </w:r>
+                <w:r>
+                  <w:rPr>
+                    <w:rFonts w:ascii="Times New Roman" w:hAnsi="Times New Roman" w:cs="Times New Roman"/>
+                  </w:rPr>
+                  <w:t>казчика</w:t>
+                </w:r>
+              </w:p>
+            </w:tc>
+            <w:tc>
+              <w:tcPr>
+                <w:tcW w:w="1276" w:type="dxa"/>
+                <w:tcBorders>
+                  <w:top w:val="single" w:sz="4" w:space="0" w:color="auto"/>
+                  <w:left w:val="single" w:sz="4" w:space="0" w:color="auto"/>
+                  <w:bottom w:val="single" w:sz="4" w:space="0" w:color="auto"/>
+                  <w:right w:val="single" w:sz="4" w:space="0" w:color="auto"/>
+                </w:tcBorders>
+                <w:hideMark/>
+              </w:tcPr>
+              <w:p>
+                <w:pPr>
+                  <w:rPr>
+                    <w:rFonts w:ascii="Times New Roman" w:hAnsi="Times New Roman" w:cs="Times New Roman"/>
+                  </w:rPr>
+                </w:pPr>
+                <w:r>
+                  <w:rPr>
+                    <w:rFonts w:ascii="Times New Roman" w:hAnsi="Times New Roman" w:cs="Times New Roman"/>
+                  </w:rPr>
+                  <w:t>Наимен</w:t>
+                </w:r>
+                <w:r>
+                  <w:rPr>
+                    <w:rFonts w:ascii="Times New Roman" w:hAnsi="Times New Roman" w:cs="Times New Roman"/>
+                  </w:rPr>
+                  <w:t>о</w:t>
+                </w:r>
+                <w:r>
+                  <w:rPr>
+                    <w:rFonts w:ascii="Times New Roman" w:hAnsi="Times New Roman" w:cs="Times New Roman"/>
+                  </w:rPr>
+                  <w:t>вание а</w:t>
+                </w:r>
+                <w:r>
+                  <w:rPr>
+                    <w:rFonts w:ascii="Times New Roman" w:hAnsi="Times New Roman" w:cs="Times New Roman"/>
+                  </w:rPr>
+                  <w:t>в</w:t>
+                </w:r>
+                <w:r>
+                  <w:rPr>
+                    <w:rFonts w:ascii="Times New Roman" w:hAnsi="Times New Roman" w:cs="Times New Roman"/>
+                  </w:rPr>
+                  <w:t>тотран</w:t>
+                </w:r>
+                <w:r>
+                  <w:rPr>
+                    <w:rFonts w:ascii="Times New Roman" w:hAnsi="Times New Roman" w:cs="Times New Roman"/>
+                  </w:rPr>
+                  <w:t>с</w:t>
+                </w:r>
+                <w:r>
+                  <w:rPr>
+                    <w:rFonts w:ascii="Times New Roman" w:hAnsi="Times New Roman" w:cs="Times New Roman"/>
+                  </w:rPr>
+                  <w:t>порта и спецте</w:t>
+                </w:r>
+                <w:r>
+                  <w:rPr>
+                    <w:rFonts w:ascii="Times New Roman" w:hAnsi="Times New Roman" w:cs="Times New Roman"/>
+                  </w:rPr>
+                  <w:t>х</w:t>
+                </w:r>
+                <w:r>
+                  <w:rPr>
+                    <w:rFonts w:ascii="Times New Roman" w:hAnsi="Times New Roman" w:cs="Times New Roman"/>
+                  </w:rPr>
+                  <w:t>ники</w:t>
+                </w:r>
+              </w:p>
+            </w:tc>
+            <w:tc>
+              <w:tcPr>
+                <w:tcW w:w="1984" w:type="dxa"/>
+                <w:tcBorders>
+                  <w:top w:val="single" w:sz="4" w:space="0" w:color="auto"/>
+                  <w:left w:val="single" w:sz="4" w:space="0" w:color="auto"/>
+                  <w:bottom w:val="single" w:sz="4" w:space="0" w:color="auto"/>
+                  <w:right w:val="single" w:sz="4" w:space="0" w:color="auto"/>
+                </w:tcBorders>
+                <w:hideMark/>
+              </w:tcPr>
+              <w:p>
+                <w:pPr>
+                  <w:rPr>
+                    <w:rFonts w:ascii="Times New Roman" w:hAnsi="Times New Roman" w:cs="Times New Roman"/>
+                  </w:rPr>
+                </w:pPr>
+                <w:r>
+                  <w:rPr>
+                    <w:rFonts w:ascii="Times New Roman" w:hAnsi="Times New Roman" w:cs="Times New Roman"/>
+                  </w:rPr>
+                  <w:t>Вид проводимых р</w:t>
+                </w:r>
+                <w:r>
+                  <w:rPr>
+                    <w:rFonts w:ascii="Times New Roman" w:hAnsi="Times New Roman" w:cs="Times New Roman"/>
+                  </w:rPr>
+                  <w:t>а</w:t>
+                </w:r>
+                <w:r>
+                  <w:rPr>
+                    <w:rFonts w:ascii="Times New Roman" w:hAnsi="Times New Roman" w:cs="Times New Roman"/>
+                  </w:rPr>
+                  <w:t>бот</w:t>
+                </w:r>
+              </w:p>
+            </w:tc>
+            <w:tc>
+              <w:tcPr>
+                <w:tcW w:w="1701" w:type="dxa"/>
+                <w:tcBorders>
+                  <w:top w:val="single" w:sz="4" w:space="0" w:color="auto"/>
+                  <w:left w:val="single" w:sz="4" w:space="0" w:color="auto"/>
+                  <w:bottom w:val="single" w:sz="4" w:space="0" w:color="auto"/>
+                  <w:right w:val="single" w:sz="4" w:space="0" w:color="auto"/>
+                </w:tcBorders>
+              </w:tcPr>
+              <w:p>
+                <w:pPr>
+                  <w:rPr>
+                    <w:rFonts w:ascii="Times New Roman" w:hAnsi="Times New Roman" w:cs="Times New Roman"/>
+                  </w:rPr>
+                </w:pPr>
+                <w:r>
+                  <w:rPr>
+                    <w:rFonts w:ascii="Times New Roman" w:hAnsi="Times New Roman" w:cs="Times New Roman"/>
+                  </w:rPr>
+                  <w:t>Дополнител</w:t>
+                </w:r>
+                <w:r>
+                  <w:rPr>
+                    <w:rFonts w:ascii="Times New Roman" w:hAnsi="Times New Roman" w:cs="Times New Roman"/>
+                  </w:rPr>
+                  <w:t>ь</w:t>
+                </w:r>
+                <w:r>
+                  <w:rPr>
+                    <w:rFonts w:ascii="Times New Roman" w:hAnsi="Times New Roman" w:cs="Times New Roman"/>
+                  </w:rPr>
+                  <w:t>ное описание</w:t>
+                </w:r>
+              </w:p>
+            </w:tc>
+            <w:tc>
+              <w:tcPr>
+                <w:tcW w:w="1276" w:type="dxa"/>
+                <w:tcBorders>
+                  <w:top w:val="single" w:sz="4" w:space="0" w:color="auto"/>
+                  <w:left w:val="single" w:sz="4" w:space="0" w:color="auto"/>
+                  <w:bottom w:val="single" w:sz="4" w:space="0" w:color="auto"/>
+                  <w:right w:val="single" w:sz="4" w:space="0" w:color="auto"/>
+                </w:tcBorders>
+                <w:hideMark/>
+              </w:tcPr>
+              <w:p>
+                <w:pPr>
+                  <w:rPr>
+                    <w:rFonts w:ascii="Times New Roman" w:hAnsi="Times New Roman" w:cs="Times New Roman"/>
+                  </w:rPr>
+                </w:pPr>
+                <w:r>
+                  <w:rPr>
+                    <w:rFonts w:ascii="Times New Roman" w:hAnsi="Times New Roman" w:cs="Times New Roman"/>
+                  </w:rPr>
+                  <w:t>Время п</w:t>
+                </w:r>
+                <w:r>
+                  <w:rPr>
+                    <w:rFonts w:ascii="Times New Roman" w:hAnsi="Times New Roman" w:cs="Times New Roman"/>
+                  </w:rPr>
+                  <w:t>о</w:t>
+                </w:r>
+                <w:r>
+                  <w:rPr>
+                    <w:rFonts w:ascii="Times New Roman" w:hAnsi="Times New Roman" w:cs="Times New Roman"/>
+                  </w:rPr>
+                  <w:t>дачи авт</w:t>
+                </w:r>
+                <w:r>
+                  <w:rPr>
+                    <w:rFonts w:ascii="Times New Roman" w:hAnsi="Times New Roman" w:cs="Times New Roman"/>
+                  </w:rPr>
+                  <w:t>о</w:t>
+                </w:r>
+                <w:r>
+                  <w:rPr>
+                    <w:rFonts w:ascii="Times New Roman" w:hAnsi="Times New Roman" w:cs="Times New Roman"/>
+                  </w:rPr>
+                  <w:t>транспо</w:t>
+                </w:r>
+                <w:r>
+                  <w:rPr>
+                    <w:rFonts w:ascii="Times New Roman" w:hAnsi="Times New Roman" w:cs="Times New Roman"/>
+                  </w:rPr>
+                  <w:t>р</w:t>
+                </w:r>
+                <w:r>
+                  <w:rPr>
+                    <w:rFonts w:ascii="Times New Roman" w:hAnsi="Times New Roman" w:cs="Times New Roman"/>
+                  </w:rPr>
+                  <w:t xml:space="preserve">та </w:t>
+                </w:r>
+              </w:p>
+              <w:p>
+                <w:pPr>
+                  <w:rPr>
+                    <w:rFonts w:ascii="Times New Roman" w:hAnsi="Times New Roman" w:cs="Times New Roman"/>
+                  </w:rPr>
+                </w:pPr>
+              </w:p>
+            </w:tc>
+            <w:tc>
+              <w:tcPr>
+                <w:tcW w:w="992" w:type="dxa"/>
+                <w:tcBorders>
+                  <w:top w:val="single" w:sz="4" w:space="0" w:color="auto"/>
+                  <w:left w:val="single" w:sz="4" w:space="0" w:color="auto"/>
+                  <w:bottom w:val="single" w:sz="4" w:space="0" w:color="auto"/>
+                  <w:right w:val="single" w:sz="4" w:space="0" w:color="auto"/>
+                </w:tcBorders>
+              </w:tcPr>
+              <w:p>
+                <w:pPr>
+                  <w:rPr>
+                    <w:rFonts w:ascii="Times New Roman" w:hAnsi="Times New Roman" w:cs="Times New Roman"/>
+                  </w:rPr>
+                </w:pPr>
+                <w:r>
+                  <w:rPr>
+                    <w:rFonts w:ascii="Times New Roman" w:hAnsi="Times New Roman" w:cs="Times New Roman"/>
+                  </w:rPr>
+                  <w:t>Время оконч</w:t>
+                </w:r>
+                <w:r>
+                  <w:rPr>
+                    <w:rFonts w:ascii="Times New Roman" w:hAnsi="Times New Roman" w:cs="Times New Roman"/>
+                  </w:rPr>
+                  <w:t>а</w:t>
+                </w:r>
+                <w:r>
+                  <w:rPr>
+                    <w:rFonts w:ascii="Times New Roman" w:hAnsi="Times New Roman" w:cs="Times New Roman"/>
+                  </w:rPr>
+                  <w:t>ния р</w:t>
+                </w:r>
+                <w:r>
+                  <w:rPr>
+                    <w:rFonts w:ascii="Times New Roman" w:hAnsi="Times New Roman" w:cs="Times New Roman"/>
+                  </w:rPr>
+                  <w:t>а</w:t>
+                </w:r>
+                <w:r>
+                  <w:rPr>
+                    <w:rFonts w:ascii="Times New Roman" w:hAnsi="Times New Roman" w:cs="Times New Roman"/>
+                  </w:rPr>
+                  <w:t>боты</w:t>
+                </w:r>
+              </w:p>
+            </w:tc>
+            <w:tc>
+              <w:tcPr>
+                <w:tcW w:w="992" w:type="dxa"/>
+                <w:tcBorders>
+                  <w:top w:val="single" w:sz="4" w:space="0" w:color="auto"/>
+                  <w:left w:val="single" w:sz="4" w:space="0" w:color="auto"/>
+                  <w:bottom w:val="single" w:sz="4" w:space="0" w:color="auto"/>
+                  <w:right w:val="single" w:sz="4" w:space="0" w:color="auto"/>
+                </w:tcBorders>
+              </w:tcPr>
+              <w:p>
+                <w:pPr>
+                  <w:rPr>
+                    <w:rFonts w:ascii="Times New Roman" w:hAnsi="Times New Roman" w:cs="Times New Roman"/>
+                  </w:rPr>
+                </w:pPr>
+                <w:r>
+                  <w:rPr>
+                    <w:rFonts w:ascii="Times New Roman" w:hAnsi="Times New Roman" w:cs="Times New Roman"/>
+                  </w:rPr>
+                  <w:t>Пр</w:t>
+                </w:r>
+                <w:r>
+                  <w:rPr>
+                    <w:rFonts w:ascii="Times New Roman" w:hAnsi="Times New Roman" w:cs="Times New Roman"/>
+                  </w:rPr>
+                  <w:t>о</w:t>
+                </w:r>
+                <w:r>
+                  <w:rPr>
+                    <w:rFonts w:ascii="Times New Roman" w:hAnsi="Times New Roman" w:cs="Times New Roman"/>
+                  </w:rPr>
+                  <w:t>долж</w:t>
+                </w:r>
+                <w:r>
+                  <w:rPr>
+                    <w:rFonts w:ascii="Times New Roman" w:hAnsi="Times New Roman" w:cs="Times New Roman"/>
+                  </w:rPr>
+                  <w:t>и</w:t>
+                </w:r>
+                <w:r>
+                  <w:rPr>
+                    <w:rFonts w:ascii="Times New Roman" w:hAnsi="Times New Roman" w:cs="Times New Roman"/>
+                  </w:rPr>
+                  <w:t>тел</w:t>
+                </w:r>
+                <w:r>
+                  <w:rPr>
+                    <w:rFonts w:ascii="Times New Roman" w:hAnsi="Times New Roman" w:cs="Times New Roman"/>
+                  </w:rPr>
+                  <w:t>ь</w:t>
+                </w:r>
+                <w:r>
+                  <w:rPr>
+                    <w:rFonts w:ascii="Times New Roman" w:hAnsi="Times New Roman" w:cs="Times New Roman"/>
+                  </w:rPr>
+                  <w:t>ность испол</w:t>
+                </w:r>
+                <w:r>
+                  <w:rPr>
+                    <w:rFonts w:ascii="Times New Roman" w:hAnsi="Times New Roman" w:cs="Times New Roman"/>
+                  </w:rPr>
+                  <w:t>ь</w:t>
+                </w:r>
+                <w:r>
+                  <w:rPr>
+                    <w:rFonts w:ascii="Times New Roman" w:hAnsi="Times New Roman" w:cs="Times New Roman"/>
+                  </w:rPr>
+                  <w:t>зов</w:t>
+                </w:r>
+                <w:r>
+                  <w:rPr>
+                    <w:rFonts w:ascii="Times New Roman" w:hAnsi="Times New Roman" w:cs="Times New Roman"/>
+                  </w:rPr>
+                  <w:t>а</w:t>
+                </w:r>
+                <w:r>
+                  <w:rPr>
+                    <w:rFonts w:ascii="Times New Roman" w:hAnsi="Times New Roman" w:cs="Times New Roman"/>
+                  </w:rPr>
+                  <w:t>ния</w:t>
+                </w:r>
+              </w:p>
+            </w:tc>
+            <w:tc>
+              <w:tcPr>
+                <w:tcW w:w="1701" w:type="dxa"/>
+                <w:tcBorders>
+                  <w:top w:val="single" w:sz="4" w:space="0" w:color="auto"/>
+                  <w:left w:val="single" w:sz="4" w:space="0" w:color="auto"/>
+                  <w:bottom w:val="single" w:sz="4" w:space="0" w:color="auto"/>
+                  <w:right w:val="single" w:sz="4" w:space="0" w:color="auto"/>
+                </w:tcBorders>
+                <w:hideMark/>
+              </w:tcPr>
+              <w:p>
+                <w:pPr>
+                  <w:rPr>
+                    <w:rFonts w:ascii="Times New Roman" w:hAnsi="Times New Roman" w:cs="Times New Roman"/>
+                  </w:rPr>
+                </w:pPr>
+                <w:r>
+                  <w:rPr>
+                    <w:rFonts w:ascii="Times New Roman" w:hAnsi="Times New Roman" w:cs="Times New Roman"/>
+                  </w:rPr>
+                  <w:t>Адрес подачи автотранспо</w:t>
+                </w:r>
+                <w:r>
+                  <w:rPr>
+                    <w:rFonts w:ascii="Times New Roman" w:hAnsi="Times New Roman" w:cs="Times New Roman"/>
+                  </w:rPr>
+                  <w:t>р</w:t>
+                </w:r>
+                <w:r>
+                  <w:rPr>
+                    <w:rFonts w:ascii="Times New Roman" w:hAnsi="Times New Roman" w:cs="Times New Roman"/>
+                  </w:rPr>
+                  <w:t>та и спецте</w:t>
+                </w:r>
+                <w:r>
+                  <w:rPr>
+                    <w:rFonts w:ascii="Times New Roman" w:hAnsi="Times New Roman" w:cs="Times New Roman"/>
+                  </w:rPr>
+                  <w:t>х</w:t>
+                </w:r>
+                <w:r>
+                  <w:rPr>
+                    <w:rFonts w:ascii="Times New Roman" w:hAnsi="Times New Roman" w:cs="Times New Roman"/>
+                  </w:rPr>
+                  <w:t>ники</w:t>
+                </w:r>
+              </w:p>
+            </w:tc>
+          </w:tr>
+          <w:tr>
+            <w:trPr>
+              <w:trHeight w:val="1189"/>
+            </w:trPr>
+            <w:tc>
+              <w:tcPr>
+                <w:tcW w:w="567" w:type="dxa"/>
+                <w:tcBorders>
+                  <w:top w:val="single" w:sz="4" w:space="0" w:color="auto"/>
+                  <w:left w:val="single" w:sz="4" w:space="0" w:color="auto"/>
+                  <w:right w:val="single" w:sz="4" w:space="0" w:color="auto"/>
+                </w:tcBorders>
+                <w:vAlign w:val="center"/>
+              </w:tcPr>
+              <w:sdt>
+                <w:sdtPr>
+                  <w:rPr>
+                    <w:rFonts w:ascii="Times New Roman" w:hAnsi="Times New Roman" w:cs="Times New Roman"/>
+                  </w:rPr>
+                  <w:alias w:val="Id"/>
+                  <w:tag w:val="Id"/>
+                  <w:id w:val="6877115"/>
+                  <w:placeholder>
+                    <w:docPart w:val="DefaultPlaceholder_22675703"/>
+                  </w:placeholder>
+                </w:sdtPr>
+                <w:sdtContent>
+                  <w:p>
+                    <w:pPr>
+                      <w:jc w:val="center"/>
+                      <w:rPr>
+                        <w:rFonts w:ascii="Times New Roman" w:hAnsi="Times New Roman" w:cs="Times New Roman"/>
+                        <w:lang w:val="en-US"/>
+                      </w:rPr>
+                    </w:pPr>
+                    <w:r>
+                      <w:rPr>
+                        <w:rFonts w:ascii="Times New Roman" w:hAnsi="Times New Roman" w:cs="Times New Roman"/>
+                        <w:lang w:val="en-US"/>
+                      </w:rPr>
+                      <w:t>1</w:t>
+                    </w:r>
+                  </w:p>
+                </w:sdtContent>
+              </w:sdt>
+            </w:tc>
+            <w:tc>
+              <w:tcPr>
+                <w:tcW w:w="710" w:type="dxa"/>
+                <w:tcBorders>
+                  <w:top w:val="single" w:sz="4" w:space="0" w:color="auto"/>
+                  <w:left w:val="single" w:sz="4" w:space="0" w:color="auto"/>
+                  <w:right w:val="single" w:sz="4" w:space="0" w:color="auto"/>
+                </w:tcBorders>
+                <w:vAlign w:val="center"/>
+              </w:tcPr>
+              <w:sdt>
+                <w:sdtPr>
+                  <w:rPr>
+                    <w:rFonts w:ascii="Times New Roman" w:hAnsi="Times New Roman" w:cs="Times New Roman"/>
+                    <w:lang w:val="en-US"/>
+                  </w:rPr>
+                  <w:alias w:val="StateNumber"/>
+                  <w:tag w:val="StateNumber"/>
+                  <w:id w:val="6877125"/>
+                  <w:placeholder>
+                    <w:docPart w:val="DefaultPlaceholder_22675703"/>
+                  </w:placeholder>
+                </w:sdtPr>
+                <w:sdtContent>
+                  <w:p>
+                    <w:pPr>
+                      <w:jc w:val="center"/>
+                      <w:rPr>
+                        <w:rFonts w:ascii="Times New Roman" w:hAnsi="Times New Roman" w:cs="Times New Roman"/>
+                        <w:lang w:val="en-US"/>
+                      </w:rPr>
+                    </w:pPr>
+                    <w:r>
+                      <w:rPr>
+                        <w:rFonts w:ascii="Times New Roman" w:hAnsi="Times New Roman" w:cs="Times New Roman"/>
+                        <w:lang w:val="en-US"/>
+                      </w:rPr>
+                      <w:t>----</w:t>
+                    </w:r>
+                  </w:p>
+                </w:sdtContent>
+              </w:sdt>
+            </w:tc>
+            <w:tc>
+              <w:tcPr>
+                <w:tcW w:w="1417" w:type="dxa"/>
+                <w:tcBorders>
+                  <w:top w:val="single" w:sz="4" w:space="0" w:color="auto"/>
+                  <w:left w:val="single" w:sz="4" w:space="0" w:color="auto"/>
+                  <w:right w:val="single" w:sz="4" w:space="0" w:color="auto"/>
+                </w:tcBorders>
+                <w:vAlign w:val="center"/>
+              </w:tcPr>
+              <w:sdt>
+                <w:sdtPr>
+                  <w:rPr>
+                    <w:rFonts w:ascii="Times New Roman" w:hAnsi="Times New Roman" w:cs="Times New Roman"/>
+                  </w:rPr>
+                  <w:alias w:val="Customer"/>
+                  <w:tag w:val="Customer"/>
+                  <w:id w:val="6877126"/>
+                  <w:placeholder>
+                    <w:docPart w:val="DefaultPlaceholder_22675703"/>
+                  </w:placeholder>
+                </w:sdtPr>
+                <w:sdtContent>
+                  <w:p>
+                    <w:pPr>
+                      <w:rPr>
+                        <w:rFonts w:ascii="Times New Roman" w:hAnsi="Times New Roman" w:cs="Times New Roman"/>
+                      </w:rPr>
+                    </w:pPr>
+                    <w:r>
+                      <w:rPr>
+                        <w:rFonts w:ascii="Times New Roman" w:hAnsi="Times New Roman" w:cs="Times New Roman"/>
+                      </w:rPr>
+                      <w:t>Абакумова М.А..</w:t>
+                    </w:r>
+                  </w:p>
+                </w:sdtContent>
+              </w:sdt>
+            </w:tc>
+            <w:tc>
+              <w:tcPr>
+                <w:tcW w:w="1276" w:type="dxa"/>
+                <w:tcBorders>
+                  <w:top w:val="single" w:sz="4" w:space="0" w:color="auto"/>
+                  <w:left w:val="single" w:sz="4" w:space="0" w:color="auto"/>
+                  <w:right w:val="single" w:sz="4" w:space="0" w:color="auto"/>
+                </w:tcBorders>
+                <w:vAlign w:val="center"/>
+              </w:tcPr>
+              <w:sdt>
+                <w:sdtPr>
+                  <w:rPr>
+                    <w:rFonts w:ascii="Times New Roman" w:hAnsi="Times New Roman" w:cs="Times New Roman"/>
+                  </w:rPr>
+                  <w:alias w:val="Vehicle"/>
+                  <w:tag w:val="Vehicle"/>
+                  <w:id w:val="6877130"/>
+                  <w:placeholder>
+                    <w:docPart w:val="DefaultPlaceholder_22675703"/>
+                  </w:placeholder>
+                </w:sdtPr>
+                <w:sdtContent>
+                  <w:p>
+                    <w:pPr>
+                      <w:rPr>
+                        <w:rFonts w:ascii="Times New Roman" w:hAnsi="Times New Roman" w:cs="Times New Roman"/>
+                        <w:lang w:val="en-US"/>
+                      </w:rPr>
+                    </w:pPr>
+                    <w:proofErr w:type="gramStart"/>
+                    <w:r>
+                      <w:rPr>
+                        <w:rFonts w:ascii="Times New Roman" w:hAnsi="Times New Roman" w:cs="Times New Roman"/>
+                      </w:rPr>
+                      <w:t>Легковой</w:t>
+                    </w:r>
+                    <w:proofErr w:type="gramEnd"/>
+                    <w:r>
+                      <w:rPr>
+                        <w:rFonts w:ascii="Times New Roman" w:hAnsi="Times New Roman" w:cs="Times New Roman"/>
+                      </w:rPr>
+                      <w:t xml:space="preserve"> а/м</w:t>
+                    </w:r>
+                  </w:p>
+                </w:sdtContent>
+              </w:sdt>
+            </w:tc>
+            <w:tc>
+              <w:tcPr>
+                <w:tcW w:w="1984" w:type="dxa"/>
+                <w:tcBorders>
+                  <w:top w:val="single" w:sz="4" w:space="0" w:color="auto"/>
+                  <w:left w:val="single" w:sz="4" w:space="0" w:color="auto"/>
+                  <w:right w:val="single" w:sz="4" w:space="0" w:color="auto"/>
+                </w:tcBorders>
+                <w:vAlign w:val="center"/>
+              </w:tcPr>
+              <w:sdt>
+                <w:sdtPr>
+                  <w:rPr>
+                    <w:rFonts w:ascii="Times New Roman" w:hAnsi="Times New Roman" w:cs="Times New Roman"/>
+                  </w:rPr>
+                  <w:alias w:val="TypeWork"/>
+                  <w:tag w:val="TypeWork"/>
+                  <w:id w:val="6877131"/>
+                  <w:placeholder>
+                    <w:docPart w:val="DefaultPlaceholder_22675703"/>
+                  </w:placeholder>
+                </w:sdtPr>
+                <w:sdtContent>
+                  <w:p>
+                    <w:pPr>
+                      <w:tabs>
+                        <w:tab w:val="left" w:pos="426"/>
+                      </w:tabs>
+                      <w:rPr>
+                        <w:rFonts w:ascii="Times New Roman" w:hAnsi="Times New Roman" w:cs="Times New Roman"/>
+                        <w:lang w:val="en-US"/>
+                      </w:rPr>
+                    </w:pPr>
+                    <w:proofErr w:type="spellStart"/>
+                    <w:r>
+                      <w:rPr>
+                        <w:rFonts w:ascii="Times New Roman" w:hAnsi="Times New Roman" w:cs="Times New Roman"/>
+                      </w:rPr>
+                      <w:t>Трансфер</w:t>
+                    </w:r>
+                    <w:proofErr w:type="spellEnd"/>
+                  </w:p>
+                </w:sdtContent>
+              </w:sdt>
+            </w:tc>
+            <w:tc>
+              <w:tcPr>
+                <w:tcW w:w="1701" w:type="dxa"/>
+                <w:tcBorders>
+                  <w:top w:val="single" w:sz="4" w:space="0" w:color="auto"/>
+                  <w:left w:val="single" w:sz="4" w:space="0" w:color="auto"/>
+                  <w:right w:val="single" w:sz="4" w:space="0" w:color="auto"/>
+                </w:tcBorders>
+                <w:vAlign w:val="center"/>
+              </w:tcPr>
+              <w:sdt>
+                <w:sdtPr>
+                  <w:rPr>
+                    <w:rFonts w:ascii="Times New Roman" w:hAnsi="Times New Roman" w:cs="Times New Roman"/>
+                  </w:rPr>
+                  <w:alias w:val="Additional_description"/>
+                  <w:tag w:val="Additional_description"/>
+                  <w:id w:val="6877132"/>
+                  <w:placeholder>
+                    <w:docPart w:val="DefaultPlaceholder_22675703"/>
+                  </w:placeholder>
+                </w:sdtPr>
+                <w:sdtContent>
+                  <w:p>
+                    <w:pPr>
+                      <w:jc w:val="center"/>
+                      <w:rPr>
+                        <w:rFonts w:ascii="Times New Roman" w:hAnsi="Times New Roman" w:cs="Times New Roman"/>
+                      </w:rPr>
+                    </w:pPr>
+                    <w:r>
+                      <w:rPr>
+                        <w:rFonts w:ascii="Times New Roman" w:hAnsi="Times New Roman" w:cs="Times New Roman"/>
+                      </w:rPr>
+                      <w:t xml:space="preserve">1 человек в Арбитражный суд </w:t>
+                    </w:r>
+                    <w:proofErr w:type="gramStart"/>
+                    <w:r>
+                      <w:rPr>
+                        <w:rFonts w:ascii="Times New Roman" w:hAnsi="Times New Roman" w:cs="Times New Roman"/>
+                      </w:rPr>
+                      <w:t>г</w:t>
+                    </w:r>
+                    <w:proofErr w:type="gramEnd"/>
+                    <w:r>
+                      <w:rPr>
+                        <w:rFonts w:ascii="Times New Roman" w:hAnsi="Times New Roman" w:cs="Times New Roman"/>
+                      </w:rPr>
+                      <w:t>. Самара, ул. Аэродро</w:t>
+                    </w:r>
+                    <w:r>
+                      <w:rPr>
+                        <w:rFonts w:ascii="Times New Roman" w:hAnsi="Times New Roman" w:cs="Times New Roman"/>
+                      </w:rPr>
+                      <w:t>м</w:t>
+                    </w:r>
+                    <w:r>
+                      <w:rPr>
+                        <w:rFonts w:ascii="Times New Roman" w:hAnsi="Times New Roman" w:cs="Times New Roman"/>
+                      </w:rPr>
+                      <w:t>ная, 11А</w:t>
+                    </w:r>
+                  </w:p>
+                </w:sdtContent>
+              </w:sdt>
+            </w:tc>
+            <w:tc>
+              <w:tcPr>
+                <w:tcW w:w="1276" w:type="dxa"/>
+                <w:tcBorders>
+                  <w:top w:val="single" w:sz="4" w:space="0" w:color="auto"/>
+                  <w:left w:val="single" w:sz="4" w:space="0" w:color="auto"/>
+                  <w:right w:val="single" w:sz="4" w:space="0" w:color="auto"/>
+                </w:tcBorders>
+                <w:vAlign w:val="center"/>
+              </w:tcPr>
+              <w:sdt>
+                <w:sdtPr>
+                  <w:rPr>
+                    <w:rFonts w:ascii="Times New Roman" w:hAnsi="Times New Roman" w:cs="Times New Roman"/>
+                  </w:rPr>
+                  <w:alias w:val="Time_Of_Filing"/>
+                  <w:tag w:val="Time_Of_Filing"/>
+                  <w:id w:val="6877133"/>
+                  <w:placeholder>
+                    <w:docPart w:val="DefaultPlaceholder_22675703"/>
+                  </w:placeholder>
+                </w:sdtPr>
+                <w:sdtContent>
+                  <w:p>
+                    <w:pPr>
+                      <w:rPr>
+                        <w:rFonts w:ascii="Times New Roman" w:hAnsi="Times New Roman" w:cs="Times New Roman"/>
+                        <w:lang w:val="en-US"/>
+                      </w:rPr>
+                    </w:pPr>
+                    <w:r>
+                      <w:rPr>
+                        <w:rFonts w:ascii="Times New Roman" w:hAnsi="Times New Roman" w:cs="Times New Roman"/>
+                      </w:rPr>
+                      <w:t>08:00</w:t>
+                    </w:r>
+                  </w:p>
+                </w:sdtContent>
+              </w:sdt>
+            </w:tc>
+            <w:tc>
+              <w:tcPr>
+                <w:tcW w:w="992" w:type="dxa"/>
+                <w:tcBorders>
+                  <w:top w:val="single" w:sz="4" w:space="0" w:color="auto"/>
+                  <w:left w:val="single" w:sz="4" w:space="0" w:color="auto"/>
+                  <w:right w:val="single" w:sz="4" w:space="0" w:color="auto"/>
+                </w:tcBorders>
+                <w:vAlign w:val="center"/>
+              </w:tcPr>
+              <w:sdt>
+                <w:sdtPr>
+                  <w:rPr>
+                    <w:rFonts w:ascii="Times New Roman" w:hAnsi="Times New Roman" w:cs="Times New Roman"/>
+                  </w:rPr>
+                  <w:alias w:val="End_time_of_work "/>
+                  <w:tag w:val="End_time_of_work "/>
+                  <w:id w:val="6877134"/>
+                  <w:placeholder>
+                    <w:docPart w:val="DefaultPlaceholder_22675703"/>
+                  </w:placeholder>
+                </w:sdtPr>
+                <w:sdtContent>
+                  <w:p>
+                    <w:pPr>
+                      <w:jc w:val="center"/>
+                      <w:rPr>
+                        <w:rFonts w:ascii="Times New Roman" w:hAnsi="Times New Roman" w:cs="Times New Roman"/>
+                      </w:rPr>
+                    </w:pPr>
+                    <w:r>
+                      <w:rPr>
+                        <w:rFonts w:ascii="Times New Roman" w:hAnsi="Times New Roman" w:cs="Times New Roman"/>
+                      </w:rPr>
+                      <w:t>9:20</w:t>
+                    </w:r>
+                  </w:p>
+                </w:sdtContent>
+              </w:sdt>
+            </w:tc>
+            <w:tc>
+              <w:tcPr>
+                <w:tcW w:w="992" w:type="dxa"/>
+                <w:tcBorders>
+                  <w:top w:val="single" w:sz="4" w:space="0" w:color="auto"/>
+                  <w:left w:val="single" w:sz="4" w:space="0" w:color="auto"/>
+                  <w:right w:val="single" w:sz="4" w:space="0" w:color="auto"/>
+                </w:tcBorders>
+                <w:vAlign w:val="center"/>
+              </w:tcPr>
+              <w:p>
+                <w:pPr>
+                  <w:rPr>
+                    <w:rFonts w:ascii="Times New Roman" w:hAnsi="Times New Roman" w:cs="Times New Roman"/>
+                    <w:lang w:val="en-US"/>
+                  </w:rPr>
+                </w:pPr>
+                <w:r>
+                  <w:rPr>
+                    <w:rFonts w:ascii="Times New Roman" w:hAnsi="Times New Roman" w:cs="Times New Roman"/>
+                  </w:rPr>
+                  <w:t>П</w:t>
+                </w:r>
+                <w:r>
+                  <w:rPr>
+                    <w:rFonts w:ascii="Times New Roman" w:hAnsi="Times New Roman" w:cs="Times New Roman"/>
+                  </w:rPr>
+                  <w:t>о</w:t>
+                </w:r>
+                <w:r>
+                  <w:rPr>
+                    <w:rFonts w:ascii="Times New Roman" w:hAnsi="Times New Roman" w:cs="Times New Roman"/>
+                    <w:lang w:val="en-US"/>
+                  </w:rPr>
+                  <w:t xml:space="preserve"> </w:t>
+                </w:r>
+                <w:r>
+                  <w:rPr>
+                    <w:rFonts w:ascii="Times New Roman" w:hAnsi="Times New Roman" w:cs="Times New Roman"/>
+                  </w:rPr>
+                  <w:t>фа</w:t>
+                </w:r>
+                <w:r>
+                  <w:rPr>
+                    <w:rFonts w:ascii="Times New Roman" w:hAnsi="Times New Roman" w:cs="Times New Roman"/>
+                  </w:rPr>
+                  <w:t>к</w:t>
+                </w:r>
+                <w:r>
+                  <w:rPr>
+                    <w:rFonts w:ascii="Times New Roman" w:hAnsi="Times New Roman" w:cs="Times New Roman"/>
+                  </w:rPr>
+                  <w:t>ту</w:t>
+                </w:r>
+              </w:p>
+            </w:tc>
+            <w:tc>
+              <w:tcPr>
+                <w:tcW w:w="1701" w:type="dxa"/>
+                <w:tcBorders>
+                  <w:top w:val="single" w:sz="4" w:space="0" w:color="auto"/>
+                  <w:left w:val="single" w:sz="4" w:space="0" w:color="auto"/>
+                  <w:right w:val="single" w:sz="4" w:space="0" w:color="auto"/>
+                </w:tcBorders>
+                <w:vAlign w:val="center"/>
+              </w:tcPr>
+              <w:sdt>
+                <w:sdtPr>
+                  <w:rPr>
+                    <w:rFonts w:ascii="Times New Roman" w:hAnsi="Times New Roman" w:cs="Times New Roman"/>
+                  </w:rPr>
+                  <w:alias w:val="Delivery_Address"/>
+                  <w:tag w:val="Delivery_Address"/>
+                  <w:id w:val="6877135"/>
+                  <w:placeholder>
+                    <w:docPart w:val="DefaultPlaceholder_22675703"/>
+                  </w:placeholder>
+                </w:sdtPr>
+                <w:sdtContent>
+                  <w:p>
+                    <w:pPr>
+                      <w:rPr>
+                        <w:rFonts w:ascii="Times New Roman" w:hAnsi="Times New Roman" w:cs="Times New Roman"/>
+                      </w:rPr>
+                    </w:pPr>
+                    <w:r>
+                      <w:rPr>
+                        <w:rFonts w:ascii="Times New Roman" w:hAnsi="Times New Roman" w:cs="Times New Roman"/>
+                      </w:rPr>
+                      <w:t>ул. Королева д.6А кв.29</w:t>
+                    </w:r>
+                  </w:p>
+                </w:sdtContent>
+              </w:sdt>
+            </w:tc>
+          </w:tr>
+        </w:tbl>
+      </w:sdtContent>
+    </w:sdt>
+    <w:p>
+      <w:pPr>
+        <w:rPr>
+          <w:rFonts w:ascii="Times New Roman" w:hAnsi="Times New Roman" w:cs="Times New Roman"/>
+        </w:rPr>
+      </w:pPr>
+    </w:p>
+    <w:p>
+      <w:pPr>
+        <w:rPr>
+          <w:rFonts w:ascii="Times New Roman" w:hAnsi="Times New Roman" w:cs="Times New Roman"/>
+        </w:rPr>
+      </w:pPr>
+      <w:r>
+        <w:rPr>
+          <w:rFonts w:ascii="Times New Roman" w:hAnsi="Times New Roman" w:cs="Times New Roman"/>
+        </w:rPr>
+        <w:t xml:space="preserve">ТЕЛЕФОН: </w:t>
+      </w:r>
+      <w:sdt>
+        <w:sdtPr>
           <w:rPr>
-            <w:b/>
-            <w:sz w:val="24"/>
-            <w:szCs w:val="24"/>
+            <w:rFonts w:ascii="Times New Roman" w:hAnsi="Times New Roman" w:cs="Times New Roman"/>
           </w:rPr>
-          <w:t>.</w:t>
-        </w:r>
-      </w:p>
-      <w:p>
-        <w:pPr>
+          <w:alias w:val="Customer"/>
+          <w:tag w:val="Customer"/>
+          <w:id w:val="6877136"/>
+          <w:placeholder>
+            <w:docPart w:val="DefaultPlaceholder_22675703"/>
+          </w:placeholder>
+        </w:sdtPr>
+        <w:sdtEndPr>
           <w:rPr>
             <w:sz w:val="24"/>
             <w:szCs w:val="24"/>
           </w:rPr>
-        </w:pPr>
-        <w:r>
-          <w:rPr>
-            <w:sz w:val="24"/>
-            <w:szCs w:val="24"/>
-          </w:rPr>
-          <w:t>Автобусн</w:t>
-        </w:r>
-        <w:r>
-          <w:rPr>
-            <w:sz w:val="24"/>
-            <w:szCs w:val="24"/>
-          </w:rPr>
-          <w:t>ое</w:t>
-        </w:r>
-        <w:r>
-          <w:rPr>
-            <w:sz w:val="24"/>
-            <w:szCs w:val="24"/>
-          </w:rPr>
-          <w:t xml:space="preserve"> п</w:t>
-        </w:r>
-        <w:r>
-          <w:rPr>
-            <w:sz w:val="24"/>
-            <w:szCs w:val="24"/>
-          </w:rPr>
-          <w:t>одразделение</w:t>
-        </w:r>
-      </w:p>
-      <w:tbl>
-        <w:tblPr>
-          <w:tblStyle w:val="a7"/>
-          <w:tblW w:w="10632" w:type="dxa"/>
-          <w:tblInd w:w="-743" w:type="dxa"/>
-          <w:tblLayout w:type="fixed"/>
-          <w:tblLook w:val="04A0"/>
-        </w:tblPr>
-        <w:tblGrid>
-          <w:gridCol w:w="567"/>
-          <w:gridCol w:w="710"/>
-          <w:gridCol w:w="1417"/>
-          <w:gridCol w:w="1276"/>
-          <w:gridCol w:w="2977"/>
-          <w:gridCol w:w="992"/>
-          <w:gridCol w:w="992"/>
-          <w:gridCol w:w="1701"/>
-        </w:tblGrid>
-        <w:tr>
-          <w:tc>
-            <w:tcPr>
-              <w:tcW w:w="567" w:type="dxa"/>
-              <w:tcBorders>
-                <w:top w:val="single" w:sz="4" w:space="0" w:color="auto"/>
-                <w:left w:val="single" w:sz="4" w:space="0" w:color="auto"/>
-                <w:bottom w:val="single" w:sz="4" w:space="0" w:color="auto"/>
-                <w:right w:val="single" w:sz="4" w:space="0" w:color="auto"/>
-              </w:tcBorders>
-              <w:hideMark/>
-            </w:tcPr>
-            <w:p>
-              <w:pPr>
-                <w:rPr>
-                  <w:sz w:val="18"/>
-                  <w:szCs w:val="18"/>
-                </w:rPr>
-              </w:pPr>
-              <w:r>
-                <w:t xml:space="preserve"> </w:t>
-              </w:r>
-              <w:r>
-                <w:rPr>
-                  <w:sz w:val="18"/>
-                  <w:szCs w:val="18"/>
-                </w:rPr>
-                <w:t xml:space="preserve">№ </w:t>
-              </w:r>
-              <w:proofErr w:type="spellStart"/>
-              <w:proofErr w:type="gramStart"/>
-              <w:r>
-                <w:rPr>
-                  <w:sz w:val="18"/>
-                  <w:szCs w:val="18"/>
-                </w:rPr>
-                <w:t>п</w:t>
-              </w:r>
-              <w:proofErr w:type="spellEnd"/>
-              <w:proofErr w:type="gramEnd"/>
-              <w:r>
-                <w:rPr>
-                  <w:sz w:val="18"/>
-                  <w:szCs w:val="18"/>
-                </w:rPr>
-                <w:t>/п.</w:t>
-              </w:r>
-            </w:p>
-          </w:tc>
-          <w:tc>
-            <w:tcPr>
-              <w:tcW w:w="710" w:type="dxa"/>
-              <w:tcBorders>
-                <w:top w:val="single" w:sz="4" w:space="0" w:color="auto"/>
-                <w:left w:val="single" w:sz="4" w:space="0" w:color="auto"/>
-                <w:bottom w:val="single" w:sz="4" w:space="0" w:color="auto"/>
-                <w:right w:val="single" w:sz="4" w:space="0" w:color="auto"/>
-              </w:tcBorders>
-              <w:hideMark/>
-            </w:tcPr>
-            <w:p>
-              <w:pPr>
-                <w:rPr>
-                  <w:sz w:val="18"/>
-                  <w:szCs w:val="18"/>
-                </w:rPr>
-              </w:pPr>
-              <w:r>
-                <w:rPr>
-                  <w:sz w:val="18"/>
-                  <w:szCs w:val="18"/>
-                </w:rPr>
-                <w:t>Гос. номер</w:t>
-              </w:r>
-            </w:p>
-          </w:tc>
-          <w:tc>
-            <w:tcPr>
-              <w:tcW w:w="1417" w:type="dxa"/>
-              <w:tcBorders>
-                <w:top w:val="single" w:sz="4" w:space="0" w:color="auto"/>
-                <w:left w:val="single" w:sz="4" w:space="0" w:color="auto"/>
-                <w:bottom w:val="single" w:sz="4" w:space="0" w:color="auto"/>
-                <w:right w:val="single" w:sz="4" w:space="0" w:color="auto"/>
-              </w:tcBorders>
-            </w:tcPr>
-            <w:p>
-              <w:pPr>
-                <w:rPr>
-                  <w:sz w:val="18"/>
-                  <w:szCs w:val="18"/>
-                </w:rPr>
-              </w:pPr>
-              <w:proofErr w:type="gramStart"/>
-              <w:r>
-                <w:rPr>
-                  <w:sz w:val="18"/>
-                  <w:szCs w:val="18"/>
-                </w:rPr>
-                <w:t>Ответственный</w:t>
-              </w:r>
-              <w:proofErr w:type="gramEnd"/>
-              <w:r>
-                <w:rPr>
-                  <w:sz w:val="18"/>
-                  <w:szCs w:val="18"/>
-                </w:rPr>
-                <w:t xml:space="preserve"> от заказчика</w:t>
-              </w:r>
-            </w:p>
-          </w:tc>
-          <w:tc>
-            <w:tcPr>
-              <w:tcW w:w="1276" w:type="dxa"/>
-              <w:tcBorders>
-                <w:top w:val="single" w:sz="4" w:space="0" w:color="auto"/>
-                <w:left w:val="single" w:sz="4" w:space="0" w:color="auto"/>
-                <w:bottom w:val="single" w:sz="4" w:space="0" w:color="auto"/>
-                <w:right w:val="single" w:sz="4" w:space="0" w:color="auto"/>
-              </w:tcBorders>
-              <w:hideMark/>
-            </w:tcPr>
-            <w:p>
-              <w:pPr>
-                <w:rPr>
-                  <w:sz w:val="18"/>
-                  <w:szCs w:val="18"/>
-                </w:rPr>
-              </w:pPr>
-              <w:r>
-                <w:rPr>
-                  <w:sz w:val="18"/>
-                  <w:szCs w:val="18"/>
-                </w:rPr>
-                <w:t>Наименование автотранспорта и спецтехники</w:t>
-              </w:r>
-            </w:p>
-          </w:tc>
-          <w:tc>
-            <w:tcPr>
-              <w:tcW w:w="2977" w:type="dxa"/>
-              <w:tcBorders>
-                <w:top w:val="single" w:sz="4" w:space="0" w:color="auto"/>
-                <w:left w:val="single" w:sz="4" w:space="0" w:color="auto"/>
-                <w:bottom w:val="single" w:sz="4" w:space="0" w:color="auto"/>
-                <w:right w:val="single" w:sz="4" w:space="0" w:color="auto"/>
-              </w:tcBorders>
-              <w:hideMark/>
-            </w:tcPr>
-            <w:p>
-              <w:pPr>
-                <w:rPr>
-                  <w:sz w:val="18"/>
-                  <w:szCs w:val="18"/>
-                </w:rPr>
-              </w:pPr>
-              <w:r>
-                <w:rPr>
-                  <w:sz w:val="18"/>
-                  <w:szCs w:val="18"/>
-                </w:rPr>
-                <w:t xml:space="preserve">Вид </w:t>
-              </w:r>
-              <w:r>
-                <w:rPr>
-                  <w:sz w:val="18"/>
-                  <w:szCs w:val="18"/>
-                </w:rPr>
-                <w:t>проводимых работ</w:t>
-              </w:r>
-            </w:p>
-          </w:tc>
-          <w:tc>
-            <w:tcPr>
-              <w:tcW w:w="992" w:type="dxa"/>
-              <w:tcBorders>
-                <w:top w:val="single" w:sz="4" w:space="0" w:color="auto"/>
-                <w:left w:val="single" w:sz="4" w:space="0" w:color="auto"/>
-                <w:bottom w:val="single" w:sz="4" w:space="0" w:color="auto"/>
-                <w:right w:val="single" w:sz="4" w:space="0" w:color="auto"/>
-              </w:tcBorders>
-              <w:hideMark/>
-            </w:tcPr>
-            <w:p>
-              <w:pPr>
-                <w:rPr>
-                  <w:sz w:val="16"/>
-                  <w:szCs w:val="16"/>
-                </w:rPr>
-              </w:pPr>
-              <w:r>
-                <w:rPr>
-                  <w:sz w:val="16"/>
-                  <w:szCs w:val="16"/>
-                </w:rPr>
-                <w:t xml:space="preserve">Время подачи автотранспорта </w:t>
-              </w:r>
-            </w:p>
-            <w:p>
-              <w:pPr>
-                <w:rPr>
-                  <w:sz w:val="18"/>
-                  <w:szCs w:val="18"/>
-                </w:rPr>
-              </w:pPr>
-            </w:p>
-          </w:tc>
-          <w:tc>
-            <w:tcPr>
-              <w:tcW w:w="992" w:type="dxa"/>
-              <w:tcBorders>
-                <w:top w:val="single" w:sz="4" w:space="0" w:color="auto"/>
-                <w:left w:val="single" w:sz="4" w:space="0" w:color="auto"/>
-                <w:bottom w:val="single" w:sz="4" w:space="0" w:color="auto"/>
-                <w:right w:val="single" w:sz="4" w:space="0" w:color="auto"/>
-              </w:tcBorders>
-            </w:tcPr>
-            <w:p>
-              <w:pPr>
-                <w:rPr>
-                  <w:sz w:val="16"/>
-                  <w:szCs w:val="16"/>
-                </w:rPr>
-              </w:pPr>
-              <w:r>
-                <w:rPr>
-                  <w:sz w:val="16"/>
-                  <w:szCs w:val="16"/>
-                </w:rPr>
-                <w:t xml:space="preserve">Время </w:t>
-              </w:r>
-              <w:r>
-                <w:rPr>
-                  <w:sz w:val="16"/>
-                  <w:szCs w:val="16"/>
-                </w:rPr>
-                <w:t>окончания</w:t>
-              </w:r>
-              <w:r>
-                <w:rPr>
-                  <w:sz w:val="16"/>
-                  <w:szCs w:val="16"/>
-                </w:rPr>
-                <w:t xml:space="preserve"> </w:t>
-              </w:r>
-              <w:r>
-                <w:rPr>
-                  <w:sz w:val="16"/>
-                  <w:szCs w:val="16"/>
-                </w:rPr>
-                <w:t>работы</w:t>
-              </w:r>
-            </w:p>
-            <w:p>
-              <w:pPr>
-                <w:rPr>
-                  <w:sz w:val="16"/>
-                  <w:szCs w:val="16"/>
-                </w:rPr>
-              </w:pPr>
-            </w:p>
-          </w:tc>
-          <w:tc>
-            <w:tcPr>
-              <w:tcW w:w="1701" w:type="dxa"/>
-              <w:tcBorders>
-                <w:top w:val="single" w:sz="4" w:space="0" w:color="auto"/>
-                <w:left w:val="single" w:sz="4" w:space="0" w:color="auto"/>
-                <w:bottom w:val="single" w:sz="4" w:space="0" w:color="auto"/>
-                <w:right w:val="single" w:sz="4" w:space="0" w:color="auto"/>
-              </w:tcBorders>
-              <w:hideMark/>
-            </w:tcPr>
-            <w:p>
-              <w:pPr>
-                <w:rPr>
-                  <w:sz w:val="18"/>
-                  <w:szCs w:val="18"/>
-                </w:rPr>
-              </w:pPr>
-              <w:r>
-                <w:rPr>
-                  <w:sz w:val="18"/>
-                  <w:szCs w:val="18"/>
-                </w:rPr>
-                <w:t>Адрес подачи автотранспорта и спецтехники</w:t>
-              </w:r>
-            </w:p>
-          </w:tc>
-        </w:tr>
-        <w:tr>
-          <w:trPr>
-            <w:trHeight w:val="1189"/>
-          </w:trPr>
-          <w:tc>
-            <w:tcPr>
-              <w:tcW w:w="567" w:type="dxa"/>
-              <w:tcBorders>
-                <w:top w:val="single" w:sz="4" w:space="0" w:color="auto"/>
-                <w:left w:val="single" w:sz="4" w:space="0" w:color="auto"/>
-                <w:right w:val="single" w:sz="4" w:space="0" w:color="auto"/>
-              </w:tcBorders>
-            </w:tcPr>
-            <w:customXml w:uri="http://tempuri.org/TestXMLSchemaReport.xsd" w:element="ApplicatItem">
-              <w:customXml w:uri="http://tempuri.org/TestXMLSchemaReport.xsd" w:element="Id">
-                <w:p>
-                  <w:pPr>
-                    <w:jc w:val="center"/>
-                    <w:rPr>
-                      <w:sz w:val="18"/>
-                      <w:szCs w:val="18"/>
-                    </w:rPr>
-                  </w:pPr>
-                  <w:r>
-                    <w:rPr>
-                      <w:sz w:val="18"/>
-                      <w:szCs w:val="18"/>
-                    </w:rPr>
-                    <w:t>1</w:t>
-                  </w:r>
-                </w:p>
-              </w:customXml>
-            </w:customXml>
-          </w:tc>
-          <w:tc>
-            <w:tcPr>
-              <w:tcW w:w="710" w:type="dxa"/>
-              <w:tcBorders>
-                <w:top w:val="single" w:sz="4" w:space="0" w:color="auto"/>
-                <w:left w:val="single" w:sz="4" w:space="0" w:color="auto"/>
-                <w:right w:val="single" w:sz="4" w:space="0" w:color="auto"/>
-              </w:tcBorders>
-            </w:tcPr>
-            <w:p>
-              <w:pPr>
-                <w:rPr>
-                  <w:sz w:val="18"/>
-                  <w:szCs w:val="18"/>
-                </w:rPr>
-              </w:pPr>
-            </w:p>
-          </w:tc>
-          <w:tc>
-            <w:tcPr>
-              <w:tcW w:w="1417" w:type="dxa"/>
-              <w:tcBorders>
-                <w:top w:val="single" w:sz="4" w:space="0" w:color="auto"/>
-                <w:left w:val="single" w:sz="4" w:space="0" w:color="auto"/>
-                <w:right w:val="single" w:sz="4" w:space="0" w:color="auto"/>
-              </w:tcBorders>
-              <w:vAlign w:val="center"/>
-            </w:tcPr>
-            <w:customXml w:uri="http://tempuri.org/TestXMLSchemaReport.xsd" w:element="ApplicatItem">
-              <w:customXml w:uri="http://tempuri.org/TestXMLSchemaReport.xsd" w:element="Customer">
-                <w:p>
-                  <w:pPr>
-                    <w:jc w:val="center"/>
-                    <w:rPr>
-                      <w:rFonts w:ascii="Times New Roman" w:hAnsi="Times New Roman" w:cs="Times New Roman"/>
-                    </w:rPr>
-                  </w:pPr>
-                  <w:r>
-                    <w:rPr>
-                      <w:rFonts w:ascii="Times New Roman" w:hAnsi="Times New Roman" w:cs="Times New Roman"/>
-                      <w:sz w:val="24"/>
-                      <w:szCs w:val="24"/>
-                    </w:rPr>
-                    <w:t>Абакумова М.А.</w:t>
-                  </w:r>
-                </w:p>
-              </w:customXml>
-            </w:customXml>
-          </w:tc>
-          <w:tc>
-            <w:tcPr>
-              <w:tcW w:w="1276" w:type="dxa"/>
-              <w:tcBorders>
-                <w:top w:val="single" w:sz="4" w:space="0" w:color="auto"/>
-                <w:left w:val="single" w:sz="4" w:space="0" w:color="auto"/>
-                <w:right w:val="single" w:sz="4" w:space="0" w:color="auto"/>
-              </w:tcBorders>
-              <w:vAlign w:val="center"/>
-            </w:tcPr>
-            <w:customXml w:uri="http://tempuri.org/TestXMLSchemaReport.xsd" w:element="ApplicatItem">
-              <w:customXml w:uri="http://tempuri.org/TestXMLSchemaReport.xsd" w:element="Vehicle">
-                <w:p>
-                  <w:pPr>
-                    <w:jc w:val="center"/>
-                    <w:rPr>
-                      <w:rFonts w:ascii="Times New Roman" w:hAnsi="Times New Roman" w:cs="Times New Roman"/>
-                    </w:rPr>
-                  </w:pPr>
-                  <w:proofErr w:type="gramStart"/>
-                  <w:r>
-                    <w:rPr>
-                      <w:rFonts w:ascii="Times New Roman" w:hAnsi="Times New Roman" w:cs="Times New Roman"/>
-                    </w:rPr>
-                    <w:t>Легковой</w:t>
-                  </w:r>
-                  <w:proofErr w:type="gramEnd"/>
-                  <w:r>
-                    <w:rPr>
-                      <w:rFonts w:ascii="Times New Roman" w:hAnsi="Times New Roman" w:cs="Times New Roman"/>
-                    </w:rPr>
-                    <w:t xml:space="preserve"> а/м </w:t>
-                  </w:r>
-                </w:p>
-              </w:customXml>
-            </w:customXml>
-          </w:tc>
-          <w:tc>
-            <w:tcPr>
-              <w:tcW w:w="2977" w:type="dxa"/>
-              <w:tcBorders>
-                <w:top w:val="single" w:sz="4" w:space="0" w:color="auto"/>
-                <w:left w:val="single" w:sz="4" w:space="0" w:color="auto"/>
-                <w:right w:val="single" w:sz="4" w:space="0" w:color="auto"/>
-              </w:tcBorders>
-              <w:vAlign w:val="center"/>
-            </w:tcPr>
-            <w:customXml w:uri="http://tempuri.org/TestXMLSchemaReport.xsd" w:element="ApplicatItem">
-              <w:customXml w:uri="http://tempuri.org/TestXMLSchemaReport.xsd" w:element="TypeWork">
-                <w:p>
-                  <w:pPr>
-                    <w:tabs>
-                      <w:tab w:val="left" w:pos="426"/>
-                    </w:tabs>
-                    <w:rPr>
-                      <w:rFonts w:ascii="Times New Roman" w:hAnsi="Times New Roman" w:cs="Times New Roman"/>
-                      <w:sz w:val="24"/>
-                      <w:szCs w:val="24"/>
-                    </w:rPr>
-                  </w:pPr>
-                  <w:proofErr w:type="spellStart"/>
-                  <w:r>
-                    <w:rPr>
-                      <w:rFonts w:ascii="Times New Roman" w:hAnsi="Times New Roman" w:cs="Times New Roman"/>
-                    </w:rPr>
-                    <w:t>Трансфер</w:t>
-                  </w:r>
-                  <w:proofErr w:type="spellEnd"/>
-                  <w:r>
-                    <w:rPr>
-                      <w:rFonts w:ascii="Times New Roman" w:hAnsi="Times New Roman" w:cs="Times New Roman"/>
-                    </w:rPr>
-                    <w:t xml:space="preserve"> 1 человека </w:t>
-                  </w:r>
-                  <w:proofErr w:type="gramStart"/>
-                  <w:r>
-                    <w:rPr>
-                      <w:rFonts w:ascii="Times New Roman" w:hAnsi="Times New Roman" w:cs="Times New Roman"/>
-                    </w:rPr>
-                    <w:t>в</w:t>
-                  </w:r>
-                  <w:proofErr w:type="gramEnd"/>
-                  <w:r>
-                    <w:rPr>
-                      <w:rFonts w:ascii="Times New Roman" w:hAnsi="Times New Roman" w:cs="Times New Roman"/>
-                      <w:sz w:val="24"/>
-                      <w:szCs w:val="24"/>
-                    </w:rPr>
-                    <w:t xml:space="preserve"> </w:t>
-                  </w:r>
-                </w:p>
-                <w:p>
-                  <w:pPr>
-                    <w:tabs>
-                      <w:tab w:val="left" w:pos="426"/>
-                    </w:tabs>
-                    <w:rPr>
-                      <w:rFonts w:ascii="Times New Roman" w:hAnsi="Times New Roman" w:cs="Times New Roman"/>
-                      <w:sz w:val="24"/>
-                      <w:szCs w:val="24"/>
-                    </w:rPr>
-                  </w:pPr>
-                  <w:r>
-                    <w:rPr>
-                      <w:rFonts w:ascii="Times New Roman" w:hAnsi="Times New Roman" w:cs="Times New Roman"/>
-                      <w:sz w:val="24"/>
-                      <w:szCs w:val="24"/>
-                    </w:rPr>
-                    <w:t xml:space="preserve">Арбитражный суд </w:t>
-                  </w:r>
-                  <w:proofErr w:type="gramStart"/>
-                  <w:r>
-                    <w:rPr>
-                      <w:rFonts w:ascii="Times New Roman" w:hAnsi="Times New Roman" w:cs="Times New Roman"/>
-                      <w:sz w:val="24"/>
-                      <w:szCs w:val="24"/>
-                    </w:rPr>
-                    <w:t>г</w:t>
-                  </w:r>
-                  <w:proofErr w:type="gramEnd"/>
-                  <w:r>
-                    <w:rPr>
-                      <w:rFonts w:ascii="Times New Roman" w:hAnsi="Times New Roman" w:cs="Times New Roman"/>
-                      <w:sz w:val="24"/>
-                      <w:szCs w:val="24"/>
-                    </w:rPr>
-                    <w:t xml:space="preserve">. Самара, ул. Аэродромная, 11А </w:t>
-                  </w:r>
-                </w:p>
-              </w:customXml>
-            </w:customXml>
-          </w:tc>
-          <w:tc>
-            <w:tcPr>
-              <w:tcW w:w="992" w:type="dxa"/>
-              <w:tcBorders>
-                <w:top w:val="single" w:sz="4" w:space="0" w:color="auto"/>
-                <w:left w:val="single" w:sz="4" w:space="0" w:color="auto"/>
-                <w:right w:val="single" w:sz="4" w:space="0" w:color="auto"/>
-              </w:tcBorders>
-              <w:vAlign w:val="center"/>
-            </w:tcPr>
-            <w:customXml w:uri="http://tempuri.org/TestXMLSchemaReport.xsd" w:element="ApplicatItem">
-              <w:customXml w:uri="http://tempuri.org/TestXMLSchemaReport.xsd" w:element="Time_Of_Filing">
-                <w:p>
-                  <w:pPr>
-                    <w:jc w:val="center"/>
-                    <w:rPr>
-                      <w:rFonts w:ascii="Times New Roman" w:hAnsi="Times New Roman" w:cs="Times New Roman"/>
-                    </w:rPr>
-                  </w:pPr>
-                  <w:r>
-                    <w:rPr>
-                      <w:rFonts w:ascii="Times New Roman" w:hAnsi="Times New Roman" w:cs="Times New Roman"/>
-                    </w:rPr>
-                    <w:t>08</w:t>
-                  </w:r>
-                </w:p>
-              </w:customXml>
-            </w:customXml>
-          </w:tc>
-          <w:tc>
-            <w:tcPr>
-              <w:tcW w:w="992" w:type="dxa"/>
-              <w:tcBorders>
-                <w:top w:val="single" w:sz="4" w:space="0" w:color="auto"/>
-                <w:left w:val="single" w:sz="4" w:space="0" w:color="auto"/>
-                <w:right w:val="single" w:sz="4" w:space="0" w:color="auto"/>
-              </w:tcBorders>
-              <w:vAlign w:val="center"/>
-            </w:tcPr>
-            <w:customXml w:uri="http://tempuri.org/TestXMLSchemaReport.xsd" w:element="ApplicatItem">
-              <w:customXml w:uri="http://tempuri.org/TestXMLSchemaReport.xsd" w:element="End_time_of_work">
-                <w:p>
-                  <w:pPr>
-                    <w:jc w:val="center"/>
-                    <w:rPr>
-                      <w:rFonts w:ascii="Times New Roman" w:hAnsi="Times New Roman" w:cs="Times New Roman"/>
-                    </w:rPr>
-                  </w:pPr>
-                  <w:r>
-                    <w:rPr>
-                      <w:rFonts w:ascii="Times New Roman" w:hAnsi="Times New Roman" w:cs="Times New Roman"/>
-                    </w:rPr>
-                    <w:t>08-10</w:t>
-                  </w:r>
-                </w:p>
-              </w:customXml>
-            </w:customXml>
-          </w:tc>
-          <w:tc>
-            <w:tcPr>
-              <w:tcW w:w="1701" w:type="dxa"/>
-              <w:tcBorders>
-                <w:top w:val="single" w:sz="4" w:space="0" w:color="auto"/>
-                <w:left w:val="single" w:sz="4" w:space="0" w:color="auto"/>
-                <w:right w:val="single" w:sz="4" w:space="0" w:color="auto"/>
-              </w:tcBorders>
-              <w:vAlign w:val="center"/>
-            </w:tcPr>
-            <w:customXml w:uri="http://tempuri.org/TestXMLSchemaReport.xsd" w:element="ApplicatItem">
-              <w:customXml w:uri="http://tempuri.org/TestXMLSchemaReport.xsd" w:element="Delivery_Address">
-                <w:p>
-                  <w:pPr>
-                    <w:jc w:val="center"/>
-                    <w:rPr>
-                      <w:rFonts w:ascii="Times New Roman" w:hAnsi="Times New Roman" w:cs="Times New Roman"/>
-                    </w:rPr>
-                  </w:pPr>
-                  <w:r>
-                    <w:rPr>
-                      <w:rFonts w:ascii="Times New Roman" w:hAnsi="Times New Roman" w:cs="Times New Roman"/>
-                      <w:sz w:val="24"/>
-                      <w:szCs w:val="24"/>
-                    </w:rPr>
-                    <w:t>ул. Королева д.6А кв.29</w:t>
-                  </w:r>
-                </w:p>
-              </w:customXml>
-            </w:customXml>
-          </w:tc>
-        </w:tr>
-      </w:tbl>
-      <w:p/>
-      <w:p>
-        <w:r>
-          <w:t xml:space="preserve">ТЕЛЕФОН: </w:t>
-        </w:r>
-        <w:r>
-          <w:t>Абакумова Мария   8-902-588-15-93</w:t>
-        </w:r>
-        <w:bookmarkStart w:id="0" w:name="_GoBack"/>
-        <w:bookmarkEnd w:id="0"/>
-      </w:p>
-      <w:p/>
-      <w:p>
-        <w:r>
-          <w:t>Нач</w:t>
-        </w:r>
-        <w:r>
-          <w:t xml:space="preserve">альник ООХД                          </w:t>
-        </w:r>
-        <w:r>
-          <w:rPr>
-            <w:noProof/>
-            <w:lang w:eastAsia="ru-RU"/>
-          </w:rPr>
-          <w:drawing>
-            <wp:inline distT="0" distB="0" distL="0" distR="0">
-              <wp:extent cx="2051050" cy="396919"/>
-              <wp:effectExtent l="0" t="0" r="6350" b="3175"/>
-              <wp:docPr id="863" name="Picture 863"/>
-              <wp:cNvGraphicFramePr/>
-              <a:graphic xmlns:a="http://schemas.openxmlformats.org/drawingml/2006/main">
-                <a:graphicData uri="http://schemas.openxmlformats.org/drawingml/2006/picture">
-                  <pic:pic xmlns:pic="http://schemas.openxmlformats.org/drawingml/2006/picture">
-                    <pic:nvPicPr>
-                      <pic:cNvPr id="863" name="Picture 863"/>
-                      <pic:cNvPicPr/>
-                    </pic:nvPicPr>
-                    <pic:blipFill>
-                      <a:blip r:embed="rId7" cstate="print"/>
-                      <a:stretch>
-                        <a:fillRect/>
-                      </a:stretch>
-                    </pic:blipFill>
-                    <pic:spPr>
-                      <a:xfrm>
-                        <a:off x="0" y="0"/>
-                        <a:ext cx="2184819" cy="422806"/>
-                      </a:xfrm>
-                      <a:prstGeom prst="rect">
-                        <a:avLst/>
-                      </a:prstGeom>
-                    </pic:spPr>
-                  </pic:pic>
-                </a:graphicData>
-              </a:graphic>
-            </wp:inline>
-          </w:drawing>
-        </w:r>
-        <w:r>
-          <w:t xml:space="preserve">                 О.Н. </w:t>
-        </w:r>
-        <w:proofErr w:type="spellStart"/>
-        <w:r>
-          <w:t>Владимиркин</w:t>
-        </w:r>
-        <w:proofErr w:type="spellEnd"/>
-      </w:p>
-      <w:p>
-        <w:r>
-          <w:t xml:space="preserve">                                                               </w:t>
-        </w:r>
-      </w:p>
-    </w:customXml>
+        </w:sdtEndPr>
+        <w:sdtContent>
+          <w:r>
+            <w:rPr>
+              <w:rFonts w:ascii="Times New Roman" w:hAnsi="Times New Roman" w:cs="Times New Roman"/>
+              <w:sz w:val="24"/>
+              <w:szCs w:val="24"/>
+            </w:rPr>
+            <w:t>Абакумова М.А</w:t>
+          </w:r>
+        </w:sdtContent>
+      </w:sdt>
+      <w:r>
+        <w:rPr>
+          <w:rFonts w:ascii="Times New Roman" w:hAnsi="Times New Roman" w:cs="Times New Roman"/>
+          <w:sz w:val="24"/>
+          <w:szCs w:val="24"/>
+        </w:rPr>
+        <w:t>.</w:t>
+      </w:r>
+      <w:r>
+        <w:rPr>
+          <w:rFonts w:ascii="Times New Roman" w:hAnsi="Times New Roman" w:cs="Times New Roman"/>
+          <w:sz w:val="18"/>
+          <w:szCs w:val="18"/>
+        </w:rPr>
+        <w:t xml:space="preserve"> </w:t>
+      </w:r>
+      <w:r>
+        <w:rPr>
+          <w:rFonts w:ascii="Times New Roman" w:hAnsi="Times New Roman" w:cs="Times New Roman"/>
+        </w:rPr>
+        <w:t>8-902-588-15-93</w:t>
+      </w:r>
+      <w:bookmarkStart w:id="0" w:name="_GoBack"/>
+      <w:bookmarkEnd w:id="0"/>
+    </w:p>
+    <w:p>
+      <w:pPr>
+        <w:rPr>
+          <w:rFonts w:ascii="Times New Roman" w:hAnsi="Times New Roman" w:cs="Times New Roman"/>
+        </w:rPr>
+      </w:pPr>
+    </w:p>
+    <w:p>
+      <w:pPr>
+        <w:rPr>
+          <w:rFonts w:ascii="Times New Roman" w:hAnsi="Times New Roman" w:cs="Times New Roman"/>
+        </w:rPr>
+      </w:pPr>
+      <w:r>
+        <w:rPr>
+          <w:rFonts w:ascii="Times New Roman" w:hAnsi="Times New Roman" w:cs="Times New Roman"/>
+        </w:rPr>
+        <w:t xml:space="preserve">Начальник ООХД                          </w:t>
+      </w:r>
+      <w:r>
+        <w:rPr>
+          <w:rFonts w:ascii="Times New Roman" w:hAnsi="Times New Roman" w:cs="Times New Roman"/>
+          <w:noProof/>
+          <w:lang w:eastAsia="ru-RU"/>
+        </w:rPr>
+        <w:drawing>
+          <wp:inline distT="0" distB="0" distL="0" distR="0">
+            <wp:extent cx="2051050" cy="396919"/>
+            <wp:effectExtent l="0" t="0" r="6350" b="3175"/>
+            <wp:docPr id="863" name="Picture 863"/>
+            <wp:cNvGraphicFramePr/>
+            <a:graphic xmlns:a="http://schemas.openxmlformats.org/drawingml/2006/main">
+              <a:graphicData uri="http://schemas.openxmlformats.org/drawingml/2006/picture">
+                <pic:pic xmlns:pic="http://schemas.openxmlformats.org/drawingml/2006/picture">
+                  <pic:nvPicPr>
+                    <pic:cNvPr id="863" name="Picture 863"/>
+                    <pic:cNvPicPr/>
+                  </pic:nvPicPr>
+                  <pic:blipFill>
+                    <a:blip r:embed="rId7" cstate="print"/>
+                    <a:stretch>
+                      <a:fillRect/>
+                    </a:stretch>
+                  </pic:blipFill>
+                  <pic:spPr>
+                    <a:xfrm>
+                      <a:off x="0" y="0"/>
+                      <a:ext cx="2184819" cy="422806"/>
+                    </a:xfrm>
+                    <a:prstGeom prst="rect">
+                      <a:avLst/>
+                    </a:prstGeom>
+                  </pic:spPr>
+                </pic:pic>
+              </a:graphicData>
+            </a:graphic>
+          </wp:inline>
+        </w:drawing>
+      </w:r>
+      <w:r>
+        <w:rPr>
+          <w:rFonts w:ascii="Times New Roman" w:hAnsi="Times New Roman" w:cs="Times New Roman"/>
+        </w:rPr>
+        <w:t xml:space="preserve">                 О.Н. </w:t>
+      </w:r>
+      <w:proofErr w:type="spellStart"/>
+      <w:r>
+        <w:rPr>
+          <w:rFonts w:ascii="Times New Roman" w:hAnsi="Times New Roman" w:cs="Times New Roman"/>
+        </w:rPr>
+        <w:t>Владимиркин</w:t>
+      </w:r>
+      <w:proofErr w:type="spellEnd"/>
+    </w:p>
+    <w:p>
+      <w:pPr>
+        <w:rPr>
+          <w:rFonts w:ascii="Times New Roman" w:hAnsi="Times New Roman" w:cs="Times New Roman"/>
+        </w:rPr>
+      </w:pPr>
+      <w:r>
+        <w:rPr>
+          <w:rFonts w:ascii="Times New Roman" w:hAnsi="Times New Roman" w:cs="Times New Roman"/>
+        </w:rPr>
+        <w:t xml:space="preserve">                                                               </w:t>
+      </w:r>
+    </w:p>
     <w:sectPr>
-      <w:pgSz w:w="11906" w:h="16838"/>
-      <w:pgMar w:top="1134" w:right="850" w:bottom="1134" w:left="1701" w:header="708" w:footer="708" w:gutter="0"/>
+      <w:pgSz w:w="16838" w:h="11906" w:orient="landscape"/>
+      <w:pgMar w:top="1701" w:right="1134" w:bottom="850" w:left="1134" w:header="708" w:footer="708" w:gutter="0"/>
       <w:cols w:space="708"/>
       <w:docGrid w:linePitch="360"/>
     </w:sectPr>
@@ -1186,6 +1660,16 @@
       <w:szCs w:val="16"/>
     </w:rPr>
   </w:style>
+  <w:style w:type="character" w:styleId="aa">
+    <w:name w:val="Placeholder Text"/>
+    <w:basedOn w:val="a0"/>
+    <w:uiPriority w:val="99"/>
+    <w:semiHidden/>
+    <w:rsid w:val="00A807AC"/>
+    <w:rPr>
+      <w:color w:val="808080"/>
+    </w:rPr>
+  </w:style>
 </w:styles>
 </file>
 
@@ -1478,6 +1962,321 @@
     </w:rPr>
   </w:style>
 </w:styles>
+</file>
+
+<file path=word/glossary/document.xml><?xml version="1.0" encoding="utf-8"?>
+<w:glossaryDocument xmlns:ve="http://schemas.openxmlformats.org/markup-compatibility/2006" xmlns:o="urn:schemas-microsoft-com:office:office" xmlns:r="http://schemas.openxmlformats.org/officeDocument/2006/relationships" xmlns:m="http://schemas.openxmlformats.org/officeDocument/2006/math" xmlns:v="urn:schemas-microsoft-com:vml" xmlns:wp="http://schemas.openxmlformats.org/drawingml/2006/wordprocessingDrawing" xmlns:w10="urn:schemas-microsoft-com:office:word" xmlns:w="http://schemas.openxmlformats.org/wordprocessingml/2006/main" xmlns:wne="http://schemas.microsoft.com/office/word/2006/wordml">
+  <w:docParts>
+    <w:docPart>
+      <w:docPartPr>
+        <w:name w:val="DefaultPlaceholder_22675703"/>
+        <w:category>
+          <w:name w:val="Общие"/>
+          <w:gallery w:val="placeholder"/>
+        </w:category>
+        <w:types>
+          <w:type w:val="bbPlcHdr"/>
+        </w:types>
+        <w:behaviors>
+          <w:behavior w:val="content"/>
+        </w:behaviors>
+        <w:guid w:val="{711F36C6-EF05-44A1-80DB-6FBABFE7F237}"/>
+      </w:docPartPr>
+      <w:docPartBody>
+        <w:p>
+          <w:r>
+            <w:rPr>
+              <w:rStyle w:val="a3"/>
+            </w:rPr>
+            <w:t>Место для ввода текста.</w:t>
+          </w:r>
+        </w:p>
+      </w:docPartBody>
+    </w:docPart>
+  </w:docParts>
+</w:glossaryDocument>
+</file>
+
+<file path=word/glossary/fontTable.xml><?xml version="1.0" encoding="utf-8"?>
+<w:fonts xmlns:r="http://schemas.openxmlformats.org/officeDocument/2006/relationships" xmlns:w="http://schemas.openxmlformats.org/wordprocessingml/2006/main">
+  <w:font w:name="Calibri">
+    <w:panose1 w:val="020F0502020204030204"/>
+    <w:charset w:val="CC"/>
+    <w:family w:val="swiss"/>
+    <w:pitch w:val="variable"/>
+    <w:sig w:usb0="E4002EFF" w:usb1="C000247B" w:usb2="00000009" w:usb3="00000000" w:csb0="000001FF" w:csb1="00000000"/>
+  </w:font>
+  <w:font w:name="Times New Roman">
+    <w:panose1 w:val="02020603050405020304"/>
+    <w:charset w:val="CC"/>
+    <w:family w:val="roman"/>
+    <w:pitch w:val="variable"/>
+    <w:sig w:usb0="E0002EFF" w:usb1="C000785B" w:usb2="00000009" w:usb3="00000000" w:csb0="000001FF" w:csb1="00000000"/>
+  </w:font>
+  <w:font w:name="Tahoma">
+    <w:panose1 w:val="020B0604030504040204"/>
+    <w:charset w:val="00"/>
+    <w:family w:val="swiss"/>
+    <w:notTrueType/>
+    <w:pitch w:val="variable"/>
+    <w:sig w:usb0="00000003" w:usb1="00000000" w:usb2="00000000" w:usb3="00000000" w:csb0="00000001" w:csb1="00000000"/>
+  </w:font>
+  <w:font w:name="Cambria">
+    <w:panose1 w:val="02040503050406030204"/>
+    <w:charset w:val="CC"/>
+    <w:family w:val="roman"/>
+    <w:pitch w:val="variable"/>
+    <w:sig w:usb0="E00006FF" w:usb1="420024FF" w:usb2="02000000" w:usb3="00000000" w:csb0="0000019F" w:csb1="00000000"/>
+  </w:font>
+</w:fonts>
+</file>
+
+<file path=word/glossary/settings.xml><?xml version="1.0" encoding="utf-8"?>
+<w:settings xmlns:o="urn:schemas-microsoft-com:office:office" xmlns:r="http://schemas.openxmlformats.org/officeDocument/2006/relationships" xmlns:m="http://schemas.openxmlformats.org/officeDocument/2006/math" xmlns:v="urn:schemas-microsoft-com:vml" xmlns:w10="urn:schemas-microsoft-com:office:word" xmlns:w="http://schemas.openxmlformats.org/wordprocessingml/2006/main" xmlns:sl="http://schemas.openxmlformats.org/schemaLibrary/2006/main">
+  <w:view w:val="normal"/>
+  <w:defaultTabStop w:val="708"/>
+  <w:characterSpacingControl w:val="doNotCompress"/>
+  <w:compat>
+    <w:useFELayout/>
+  </w:compat>
+  <w:rsids>
+    <w:rsidRoot w:val="00E84207"/>
+    <w:rsid w:val="009D32F8"/>
+    <w:rsid w:val="00E84207"/>
+  </w:rsids>
+  <m:mathPr>
+    <m:mathFont m:val="Cambria Math"/>
+    <m:brkBin m:val="before"/>
+    <m:brkBinSub m:val="--"/>
+    <m:smallFrac m:val="off"/>
+    <m:dispDef/>
+    <m:lMargin m:val="0"/>
+    <m:rMargin m:val="0"/>
+    <m:defJc m:val="centerGroup"/>
+    <m:wrapIndent m:val="1440"/>
+    <m:intLim m:val="subSup"/>
+    <m:naryLim m:val="undOvr"/>
+  </m:mathPr>
+  <w:themeFontLang w:val="ru-RU"/>
+  <w:clrSchemeMapping w:bg1="light1" w:t1="dark1" w:bg2="light2" w:t2="dark2" w:accent1="accent1" w:accent2="accent2" w:accent3="accent3" w:accent4="accent4" w:accent5="accent5" w:accent6="accent6" w:hyperlink="hyperlink" w:followedHyperlink="followedHyperlink"/>
+  <w:decimalSymbol w:val=","/>
+  <w:listSeparator w:val=";"/>
+</w:settings>
+</file>
+
+<file path=word/glossary/styles.xml><?xml version="1.0" encoding="utf-8"?>
+<w:styles xmlns:r="http://schemas.openxmlformats.org/officeDocument/2006/relationships" xmlns:w="http://schemas.openxmlformats.org/wordprocessingml/2006/main">
+  <w:docDefaults>
+    <w:rPrDefault>
+      <w:rPr>
+        <w:rFonts w:asciiTheme="minorHAnsi" w:eastAsiaTheme="minorEastAsia" w:hAnsiTheme="minorHAnsi" w:cstheme="minorBidi"/>
+        <w:sz w:val="22"/>
+        <w:szCs w:val="22"/>
+        <w:lang w:val="ru-RU" w:eastAsia="ru-RU" w:bidi="ar-SA"/>
+      </w:rPr>
+    </w:rPrDefault>
+    <w:pPrDefault>
+      <w:pPr>
+        <w:spacing w:after="200" w:line="276" w:lineRule="auto"/>
+      </w:pPr>
+    </w:pPrDefault>
+  </w:docDefaults>
+  <w:latentStyles w:defLockedState="0" w:defUIPriority="99" w:defSemiHidden="1" w:defUnhideWhenUsed="1" w:defQFormat="0" w:count="267">
+    <w:lsdException w:name="Normal" w:semiHidden="0" w:uiPriority="0" w:unhideWhenUsed="0" w:qFormat="1"/>
+    <w:lsdException w:name="heading 1" w:semiHidden="0" w:uiPriority="9" w:unhideWhenUsed="0" w:qFormat="1"/>
+    <w:lsdException w:name="heading 2" w:uiPriority="9" w:qFormat="1"/>
+    <w:lsdException w:name="heading 3" w:uiPriority="9" w:qFormat="1"/>
+    <w:lsdException w:name="heading 4" w:uiPriority="9" w:qFormat="1"/>
+    <w:lsdException w:name="heading 5" w:uiPriority="9" w:qFormat="1"/>
+    <w:lsdException w:name="heading 6" w:uiPriority="9" w:qFormat="1"/>
+    <w:lsdException w:name="heading 7" w:uiPriority="9" w:qFormat="1"/>
+    <w:lsdException w:name="heading 8" w:uiPriority="9" w:qFormat="1"/>
+    <w:lsdException w:name="heading 9" w:uiPriority="9" w:qFormat="1"/>
+    <w:lsdException w:name="toc 1" w:uiPriority="39"/>
+    <w:lsdException w:name="toc 2" w:uiPriority="39"/>
+    <w:lsdException w:name="toc 3" w:uiPriority="39"/>
+    <w:lsdException w:name="toc 4" w:uiPriority="39"/>
+    <w:lsdException w:name="toc 5" w:uiPriority="39"/>
+    <w:lsdException w:name="toc 6" w:uiPriority="39"/>
+    <w:lsdException w:name="toc 7" w:uiPriority="39"/>
+    <w:lsdException w:name="toc 8" w:uiPriority="39"/>
+    <w:lsdException w:name="toc 9" w:uiPriority="39"/>
+    <w:lsdException w:name="caption" w:uiPriority="35" w:qFormat="1"/>
+    <w:lsdException w:name="Title" w:semiHidden="0" w:uiPriority="10" w:unhideWhenUsed="0" w:qFormat="1"/>
+    <w:lsdException w:name="Default Paragraph Font" w:uiPriority="1"/>
+    <w:lsdException w:name="Subtitle" w:semiHidden="0" w:uiPriority="11" w:unhideWhenUsed="0" w:qFormat="1"/>
+    <w:lsdException w:name="Strong" w:semiHidden="0" w:uiPriority="22" w:unhideWhenUsed="0" w:qFormat="1"/>
+    <w:lsdException w:name="Emphasis" w:semiHidden="0" w:uiPriority="20" w:unhideWhenUsed="0" w:qFormat="1"/>
+    <w:lsdException w:name="Table Grid" w:semiHidden="0" w:uiPriority="59" w:unhideWhenUsed="0"/>
+    <w:lsdException w:name="Placeholder Text" w:unhideWhenUsed="0"/>
+    <w:lsdException w:name="No Spacing" w:semiHidden="0" w:uiPriority="1" w:unhideWhenUsed="0" w:qFormat="1"/>
+    <w:lsdException w:name="Light Shading" w:semiHidden="0" w:uiPriority="60" w:unhideWhenUsed="0"/>
+    <w:lsdException w:name="Light List" w:semiHidden="0" w:uiPriority="61" w:unhideWhenUsed="0"/>
+    <w:lsdException w:name="Light Grid" w:semiHidden="0" w:uiPriority="62" w:unhideWhenUsed="0"/>
+    <w:lsdException w:name="Medium Shading 1" w:semiHidden="0" w:uiPriority="63" w:unhideWhenUsed="0"/>
+    <w:lsdException w:name="Medium Shading 2" w:semiHidden="0" w:uiPriority="64" w:unhideWhenUsed="0"/>
+    <w:lsdException w:name="Medium List 1" w:semiHidden="0" w:uiPriority="65" w:unhideWhenUsed="0"/>
+    <w:lsdException w:name="Medium List 2" w:semiHidden="0" w:uiPriority="66" w:unhideWhenUsed="0"/>
+    <w:lsdException w:name="Medium Grid 1" w:semiHidden="0" w:uiPriority="67" w:unhideWhenUsed="0"/>
+    <w:lsdException w:name="Medium Grid 2" w:semiHidden="0" w:uiPriority="68" w:unhideWhenUsed="0"/>
+    <w:lsdException w:name="Medium Grid 3" w:semiHidden="0" w:uiPriority="69" w:unhideWhenUsed="0"/>
+    <w:lsdException w:name="Dark List" w:semiHidden="0" w:uiPriority="70" w:unhideWhenUsed="0"/>
+    <w:lsdException w:name="Colorful Shading" w:semiHidden="0" w:uiPriority="71" w:unhideWhenUsed="0"/>
+    <w:lsdException w:name="Colorful List" w:semiHidden="0" w:uiPriority="72" w:unhideWhenUsed="0"/>
+    <w:lsdException w:name="Colorful Grid" w:semiHidden="0" w:uiPriority="73" w:unhideWhenUsed="0"/>
+    <w:lsdException w:name="Light Shading Accent 1" w:semiHidden="0" w:uiPriority="60" w:unhideWhenUsed="0"/>
+    <w:lsdException w:name="Light List Accent 1" w:semiHidden="0" w:uiPriority="61" w:unhideWhenUsed="0"/>
+    <w:lsdException w:name="Light Grid Accent 1" w:semiHidden="0" w:uiPriority="62" w:unhideWhenUsed="0"/>
+    <w:lsdException w:name="Medium Shading 1 Accent 1" w:semiHidden="0" w:uiPriority="63" w:unhideWhenUsed="0"/>
+    <w:lsdException w:name="Medium Shading 2 Accent 1" w:semiHidden="0" w:uiPriority="64" w:unhideWhenUsed="0"/>
+    <w:lsdException w:name="Medium List 1 Accent 1" w:semiHidden="0" w:uiPriority="65" w:unhideWhenUsed="0"/>
+    <w:lsdException w:name="Revision" w:unhideWhenUsed="0"/>
+    <w:lsdException w:name="List Paragraph" w:semiHidden="0" w:uiPriority="34" w:unhideWhenUsed="0" w:qFormat="1"/>
+    <w:lsdException w:name="Quote" w:semiHidden="0" w:uiPriority="29" w:unhideWhenUsed="0" w:qFormat="1"/>
+    <w:lsdException w:name="Intense Quote" w:semiHidden="0" w:uiPriority="30" w:unhideWhenUsed="0" w:qFormat="1"/>
+    <w:lsdException w:name="Medium List 2 Accent 1" w:semiHidden="0" w:uiPriority="66" w:unhideWhenUsed="0"/>
+    <w:lsdException w:name="Medium Grid 1 Accent 1" w:semiHidden="0" w:uiPriority="67" w:unhideWhenUsed="0"/>
+    <w:lsdException w:name="Medium Grid 2 Accent 1" w:semiHidden="0" w:uiPriority="68" w:unhideWhenUsed="0"/>
+    <w:lsdException w:name="Medium Grid 3 Accent 1" w:semiHidden="0" w:uiPriority="69" w:unhideWhenUsed="0"/>
+    <w:lsdException w:name="Dark List Accent 1" w:semiHidden="0" w:uiPriority="70" w:unhideWhenUsed="0"/>
+    <w:lsdException w:name="Colorful Shading Accent 1" w:semiHidden="0" w:uiPriority="71" w:unhideWhenUsed="0"/>
+    <w:lsdException w:name="Colorful List Accent 1" w:semiHidden="0" w:uiPriority="72" w:unhideWhenUsed="0"/>
+    <w:lsdException w:name="Colorful Grid Accent 1" w:semiHidden="0" w:uiPriority="73" w:unhideWhenUsed="0"/>
+    <w:lsdException w:name="Light Shading Accent 2" w:semiHidden="0" w:uiPriority="60" w:unhideWhenUsed="0"/>
+    <w:lsdException w:name="Light List Accent 2" w:semiHidden="0" w:uiPriority="61" w:unhideWhenUsed="0"/>
+    <w:lsdException w:name="Light Grid Accent 2" w:semiHidden="0" w:uiPriority="62" w:unhideWhenUsed="0"/>
+    <w:lsdException w:name="Medium Shading 1 Accent 2" w:semiHidden="0" w:uiPriority="63" w:unhideWhenUsed="0"/>
+    <w:lsdException w:name="Medium Shading 2 Accent 2" w:semiHidden="0" w:uiPriority="64" w:unhideWhenUsed="0"/>
+    <w:lsdException w:name="Medium List 1 Accent 2" w:semiHidden="0" w:uiPriority="65" w:unhideWhenUsed="0"/>
+    <w:lsdException w:name="Medium List 2 Accent 2" w:semiHidden="0" w:uiPriority="66" w:unhideWhenUsed="0"/>
+    <w:lsdException w:name="Medium Grid 1 Accent 2" w:semiHidden="0" w:uiPriority="67" w:unhideWhenUsed="0"/>
+    <w:lsdException w:name="Medium Grid 2 Accent 2" w:semiHidden="0" w:uiPriority="68" w:unhideWhenUsed="0"/>
+    <w:lsdException w:name="Medium Grid 3 Accent 2" w:semiHidden="0" w:uiPriority="69" w:unhideWhenUsed="0"/>
+    <w:lsdException w:name="Dark List Accent 2" w:semiHidden="0" w:uiPriority="70" w:unhideWhenUsed="0"/>
+    <w:lsdException w:name="Colorful Shading Accent 2" w:semiHidden="0" w:uiPriority="71" w:unhideWhenUsed="0"/>
+    <w:lsdException w:name="Colorful List Accent 2" w:semiHidden="0" w:uiPriority="72" w:unhideWhenUsed="0"/>
+    <w:lsdException w:name="Colorful Grid Accent 2" w:semiHidden="0" w:uiPriority="73" w:unhideWhenUsed="0"/>
+    <w:lsdException w:name="Light Shading Accent 3" w:semiHidden="0" w:uiPriority="60" w:unhideWhenUsed="0"/>
+    <w:lsdException w:name="Light List Accent 3" w:semiHidden="0" w:uiPriority="61" w:unhideWhenUsed="0"/>
+    <w:lsdException w:name="Light Grid Accent 3" w:semiHidden="0" w:uiPriority="62" w:unhideWhenUsed="0"/>
+    <w:lsdException w:name="Medium Shading 1 Accent 3" w:semiHidden="0" w:uiPriority="63" w:unhideWhenUsed="0"/>
+    <w:lsdException w:name="Medium Shading 2 Accent 3" w:semiHidden="0" w:uiPriority="64" w:unhideWhenUsed="0"/>
+    <w:lsdException w:name="Medium List 1 Accent 3" w:semiHidden="0" w:uiPriority="65" w:unhideWhenUsed="0"/>
+    <w:lsdException w:name="Medium List 2 Accent 3" w:semiHidden="0" w:uiPriority="66" w:unhideWhenUsed="0"/>
+    <w:lsdException w:name="Medium Grid 1 Accent 3" w:semiHidden="0" w:uiPriority="67" w:unhideWhenUsed="0"/>
+    <w:lsdException w:name="Medium Grid 2 Accent 3" w:semiHidden="0" w:uiPriority="68" w:unhideWhenUsed="0"/>
+    <w:lsdException w:name="Medium Grid 3 Accent 3" w:semiHidden="0" w:uiPriority="69" w:unhideWhenUsed="0"/>
+    <w:lsdException w:name="Dark List Accent 3" w:semiHidden="0" w:uiPriority="70" w:unhideWhenUsed="0"/>
+    <w:lsdException w:name="Colorful Shading Accent 3" w:semiHidden="0" w:uiPriority="71" w:unhideWhenUsed="0"/>
+    <w:lsdException w:name="Colorful List Accent 3" w:semiHidden="0" w:uiPriority="72" w:unhideWhenUsed="0"/>
+    <w:lsdException w:name="Colorful Grid Accent 3" w:semiHidden="0" w:uiPriority="73" w:unhideWhenUsed="0"/>
+    <w:lsdException w:name="Light Shading Accent 4" w:semiHidden="0" w:uiPriority="60" w:unhideWhenUsed="0"/>
+    <w:lsdException w:name="Light List Accent 4" w:semiHidden="0" w:uiPriority="61" w:unhideWhenUsed="0"/>
+    <w:lsdException w:name="Light Grid Accent 4" w:semiHidden="0" w:uiPriority="62" w:unhideWhenUsed="0"/>
+    <w:lsdException w:name="Medium Shading 1 Accent 4" w:semiHidden="0" w:uiPriority="63" w:unhideWhenUsed="0"/>
+    <w:lsdException w:name="Medium Shading 2 Accent 4" w:semiHidden="0" w:uiPriority="64" w:unhideWhenUsed="0"/>
+    <w:lsdException w:name="Medium List 1 Accent 4" w:semiHidden="0" w:uiPriority="65" w:unhideWhenUsed="0"/>
+    <w:lsdException w:name="Medium List 2 Accent 4" w:semiHidden="0" w:uiPriority="66" w:unhideWhenUsed="0"/>
+    <w:lsdException w:name="Medium Grid 1 Accent 4" w:semiHidden="0" w:uiPriority="67" w:unhideWhenUsed="0"/>
+    <w:lsdException w:name="Medium Grid 2 Accent 4" w:semiHidden="0" w:uiPriority="68" w:unhideWhenUsed="0"/>
+    <w:lsdException w:name="Medium Grid 3 Accent 4" w:semiHidden="0" w:uiPriority="69" w:unhideWhenUsed="0"/>
+    <w:lsdException w:name="Dark List Accent 4" w:semiHidden="0" w:uiPriority="70" w:unhideWhenUsed="0"/>
+    <w:lsdException w:name="Colorful Shading Accent 4" w:semiHidden="0" w:uiPriority="71" w:unhideWhenUsed="0"/>
+    <w:lsdException w:name="Colorful List Accent 4" w:semiHidden="0" w:uiPriority="72" w:unhideWhenUsed="0"/>
+    <w:lsdException w:name="Colorful Grid Accent 4" w:semiHidden="0" w:uiPriority="73" w:unhideWhenUsed="0"/>
+    <w:lsdException w:name="Light Shading Accent 5" w:semiHidden="0" w:uiPriority="60" w:unhideWhenUsed="0"/>
+    <w:lsdException w:name="Light List Accent 5" w:semiHidden="0" w:uiPriority="61" w:unhideWhenUsed="0"/>
+    <w:lsdException w:name="Light Grid Accent 5" w:semiHidden="0" w:uiPriority="62" w:unhideWhenUsed="0"/>
+    <w:lsdException w:name="Medium Shading 1 Accent 5" w:semiHidden="0" w:uiPriority="63" w:unhideWhenUsed="0"/>
+    <w:lsdException w:name="Medium Shading 2 Accent 5" w:semiHidden="0" w:uiPriority="64" w:unhideWhenUsed="0"/>
+    <w:lsdException w:name="Medium List 1 Accent 5" w:semiHidden="0" w:uiPriority="65" w:unhideWhenUsed="0"/>
+    <w:lsdException w:name="Medium List 2 Accent 5" w:semiHidden="0" w:uiPriority="66" w:unhideWhenUsed="0"/>
+    <w:lsdException w:name="Medium Grid 1 Accent 5" w:semiHidden="0" w:uiPriority="67" w:unhideWhenUsed="0"/>
+    <w:lsdException w:name="Medium Grid 2 Accent 5" w:semiHidden="0" w:uiPriority="68" w:unhideWhenUsed="0"/>
+    <w:lsdException w:name="Medium Grid 3 Accent 5" w:semiHidden="0" w:uiPriority="69" w:unhideWhenUsed="0"/>
+    <w:lsdException w:name="Dark List Accent 5" w:semiHidden="0" w:uiPriority="70" w:unhideWhenUsed="0"/>
+    <w:lsdException w:name="Colorful Shading Accent 5" w:semiHidden="0" w:uiPriority="71" w:unhideWhenUsed="0"/>
+    <w:lsdException w:name="Colorful List Accent 5" w:semiHidden="0" w:uiPriority="72" w:unhideWhenUsed="0"/>
+    <w:lsdException w:name="Colorful Grid Accent 5" w:semiHidden="0" w:uiPriority="73" w:unhideWhenUsed="0"/>
+    <w:lsdException w:name="Light Shading Accent 6" w:semiHidden="0" w:uiPriority="60" w:unhideWhenUsed="0"/>
+    <w:lsdException w:name="Light List Accent 6" w:semiHidden="0" w:uiPriority="61" w:unhideWhenUsed="0"/>
+    <w:lsdException w:name="Light Grid Accent 6" w:semiHidden="0" w:uiPriority="62" w:unhideWhenUsed="0"/>
+    <w:lsdException w:name="Medium Shading 1 Accent 6" w:semiHidden="0" w:uiPriority="63" w:unhideWhenUsed="0"/>
+    <w:lsdException w:name="Medium Shading 2 Accent 6" w:semiHidden="0" w:uiPriority="64" w:unhideWhenUsed="0"/>
+    <w:lsdException w:name="Medium List 1 Accent 6" w:semiHidden="0" w:uiPriority="65" w:unhideWhenUsed="0"/>
+    <w:lsdException w:name="Medium List 2 Accent 6" w:semiHidden="0" w:uiPriority="66" w:unhideWhenUsed="0"/>
+    <w:lsdException w:name="Medium Grid 1 Accent 6" w:semiHidden="0" w:uiPriority="67" w:unhideWhenUsed="0"/>
+    <w:lsdException w:name="Medium Grid 2 Accent 6" w:semiHidden="0" w:uiPriority="68" w:unhideWhenUsed="0"/>
+    <w:lsdException w:name="Medium Grid 3 Accent 6" w:semiHidden="0" w:uiPriority="69" w:unhideWhenUsed="0"/>
+    <w:lsdException w:name="Dark List Accent 6" w:semiHidden="0" w:uiPriority="70" w:unhideWhenUsed="0"/>
+    <w:lsdException w:name="Colorful Shading Accent 6" w:semiHidden="0" w:uiPriority="71" w:unhideWhenUsed="0"/>
+    <w:lsdException w:name="Colorful List Accent 6" w:semiHidden="0" w:uiPriority="72" w:unhideWhenUsed="0"/>
+    <w:lsdException w:name="Colorful Grid Accent 6" w:semiHidden="0" w:uiPriority="73" w:unhideWhenUsed="0"/>
+    <w:lsdException w:name="Subtle Emphasis" w:semiHidden="0" w:uiPriority="19" w:unhideWhenUsed="0" w:qFormat="1"/>
+    <w:lsdException w:name="Intense Emphasis" w:semiHidden="0" w:uiPriority="21" w:unhideWhenUsed="0" w:qFormat="1"/>
+    <w:lsdException w:name="Subtle Reference" w:semiHidden="0" w:uiPriority="31" w:unhideWhenUsed="0" w:qFormat="1"/>
+    <w:lsdException w:name="Intense Reference" w:semiHidden="0" w:uiPriority="32" w:unhideWhenUsed="0" w:qFormat="1"/>
+    <w:lsdException w:name="Book Title" w:semiHidden="0" w:uiPriority="33" w:unhideWhenUsed="0" w:qFormat="1"/>
+    <w:lsdException w:name="Bibliography" w:uiPriority="37"/>
+    <w:lsdException w:name="TOC Heading" w:uiPriority="39" w:qFormat="1"/>
+  </w:latentStyles>
+  <w:style w:type="paragraph" w:default="1" w:styleId="a">
+    <w:name w:val="Normal"/>
+    <w:qFormat/>
+  </w:style>
+  <w:style w:type="character" w:default="1" w:styleId="a0">
+    <w:name w:val="Default Paragraph Font"/>
+    <w:uiPriority w:val="1"/>
+    <w:semiHidden/>
+    <w:unhideWhenUsed/>
+  </w:style>
+  <w:style w:type="table" w:default="1" w:styleId="a1">
+    <w:name w:val="Normal Table"/>
+    <w:uiPriority w:val="99"/>
+    <w:semiHidden/>
+    <w:unhideWhenUsed/>
+    <w:qFormat/>
+    <w:tblPr>
+      <w:tblInd w:w="0" w:type="dxa"/>
+      <w:tblCellMar>
+        <w:top w:w="0" w:type="dxa"/>
+        <w:left w:w="108" w:type="dxa"/>
+        <w:bottom w:w="0" w:type="dxa"/>
+        <w:right w:w="108" w:type="dxa"/>
+      </w:tblCellMar>
+    </w:tblPr>
+  </w:style>
+  <w:style w:type="numbering" w:default="1" w:styleId="a2">
+    <w:name w:val="No List"/>
+    <w:uiPriority w:val="99"/>
+    <w:semiHidden/>
+    <w:unhideWhenUsed/>
+  </w:style>
+  <w:style w:type="character" w:styleId="a3">
+    <w:name w:val="Placeholder Text"/>
+    <w:basedOn w:val="a0"/>
+    <w:uiPriority w:val="99"/>
+    <w:semiHidden/>
+    <w:rsid w:val="00E84207"/>
+    <w:rPr>
+      <w:color w:val="808080"/>
+    </w:rPr>
+  </w:style>
+  <w:style w:type="paragraph" w:customStyle="1" w:styleId="38F9FB38178D478390D91947E9850D09">
+    <w:name w:val="38F9FB38178D478390D91947E9850D09"/>
+    <w:rsid w:val="00E84207"/>
+  </w:style>
+  <w:style w:type="paragraph" w:customStyle="1" w:styleId="0B959127E4E54CE1BAFBA49C0A96DE33">
+    <w:name w:val="0B959127E4E54CE1BAFBA49C0A96DE33"/>
+    <w:rsid w:val="00E84207"/>
+  </w:style>
+</w:styles>
+</file>
+
+<file path=word/glossary/webSettings.xml><?xml version="1.0" encoding="utf-8"?>
+<w:webSettings xmlns:r="http://schemas.openxmlformats.org/officeDocument/2006/relationships" xmlns:w="http://schemas.openxmlformats.org/wordprocessingml/2006/main">
+  <w:optimizeForBrowser/>
+</w:webSettings>
 </file>
 
 <file path=word/theme/theme1.xml><?xml version="1.0" encoding="utf-8"?>
@@ -1770,7 +2569,7 @@
 </file>
 
 <file path=customXml/itemProps1.xml><?xml version="1.0" encoding="utf-8"?>
-<ds:datastoreItem xmlns:ds="http://schemas.openxmlformats.org/officeDocument/2006/customXml" ds:itemID="{F29013BE-BC6D-477F-9782-B627E3073D7D}">
+<ds:datastoreItem xmlns:ds="http://schemas.openxmlformats.org/officeDocument/2006/customXml" ds:itemID="{88276200-F619-4D1F-9B41-B831FB29956F}">
   <ds:schemaRefs>
     <ds:schemaRef ds:uri="http://schemas.openxmlformats.org/officeDocument/2006/bibliography"/>
   </ds:schemaRefs>
